--- a/작업일지/pulse_1주차.docx
+++ b/작업일지/pulse_1주차.docx
@@ -1,6 +1,6 @@
 
 <file path=word/document.xml><?xml version="1.0" encoding="utf-8"?>
-<w:document xmlns:wpc="http://schemas.microsoft.com/office/word/2010/wordprocessingCanvas" xmlns:cx="http://schemas.microsoft.com/office/drawing/2014/chartex" xmlns:cx1="http://schemas.microsoft.com/office/drawing/2015/9/8/chartex" xmlns:cx2="http://schemas.microsoft.com/office/drawing/2015/10/21/chartex" xmlns:cx3="http://schemas.microsoft.com/office/drawing/2016/5/9/chartex" xmlns:cx4="http://schemas.microsoft.com/office/drawing/2016/5/10/chartex" xmlns:cx5="http://schemas.microsoft.com/office/drawing/2016/5/11/chartex" xmlns:cx6="http://schemas.microsoft.com/office/drawing/2016/5/12/chartex" xmlns:cx7="http://schemas.microsoft.com/office/drawing/2016/5/13/chartex" xmlns:cx8="http://schemas.microsoft.com/office/drawing/2016/5/14/chartex" xmlns:mc="http://schemas.openxmlformats.org/markup-compatibility/2006" xmlns:aink="http://schemas.microsoft.com/office/drawing/2016/ink" xmlns:am3d="http://schemas.microsoft.com/office/drawing/2017/model3d" xmlns:o="urn:schemas-microsoft-com:office:office" xmlns:oel="http://schemas.microsoft.com/office/2019/extlst" xmlns:r="http://schemas.openxmlformats.org/officeDocument/2006/relationships" xmlns:m="http://schemas.openxmlformats.org/officeDocument/2006/math" xmlns:v="urn:schemas-microsoft-com:vml" xmlns:wp14="http://schemas.microsoft.com/office/word/2010/wordprocessingDrawing" xmlns:wp="http://schemas.openxmlformats.org/drawingml/2006/wordprocessingDrawing" xmlns:w10="urn:schemas-microsoft-com:office:word" xmlns:w="http://schemas.openxmlformats.org/wordprocessingml/2006/main" xmlns:w14="http://schemas.microsoft.com/office/word/2010/wordml" xmlns:w15="http://schemas.microsoft.com/office/word/2012/wordml" xmlns:w16cex="http://schemas.microsoft.com/office/word/2018/wordml/cex" xmlns:w16cid="http://schemas.microsoft.com/office/word/2016/wordml/cid" xmlns:w16="http://schemas.microsoft.com/office/word/2018/wordml" xmlns:w16du="http://schemas.microsoft.com/office/word/2023/wordml/word16du" xmlns:w16sdtdh="http://schemas.microsoft.com/office/word/2020/wordml/sdtdatahash" xmlns:w16sdtfl="http://schemas.microsoft.com/office/word/2024/wordml/sdtformatlock" xmlns:w16se="http://schemas.microsoft.com/office/word/2015/wordml/symex" xmlns:wpg="http://schemas.microsoft.com/office/word/2010/wordprocessingGroup" xmlns:wpi="http://schemas.microsoft.com/office/word/2010/wordprocessingInk" xmlns:wne="http://schemas.microsoft.com/office/word/2006/wordml" xmlns:wps="http://schemas.microsoft.com/office/word/2010/wordprocessingShape" mc:Ignorable="w14 w15 w16se w16cid w16 w16cex w16sdtdh w16sdtfl w16du wp14">
+<w:document xmlns:wpc="http://schemas.microsoft.com/office/word/2010/wordprocessingCanvas" xmlns:mc="http://schemas.openxmlformats.org/markup-compatibility/2006" xmlns:o="urn:schemas-microsoft-com:office:office" xmlns:r="http://schemas.openxmlformats.org/officeDocument/2006/relationships" xmlns:m="http://schemas.openxmlformats.org/officeDocument/2006/math" xmlns:v="urn:schemas-microsoft-com:vml" xmlns:wp14="http://schemas.microsoft.com/office/word/2010/wordprocessingDrawing" xmlns:wp="http://schemas.openxmlformats.org/drawingml/2006/wordprocessingDrawing" xmlns:w10="urn:schemas-microsoft-com:office:word" xmlns:w="http://schemas.openxmlformats.org/wordprocessingml/2006/main" xmlns:w14="http://schemas.microsoft.com/office/word/2010/wordml" xmlns:wpg="http://schemas.microsoft.com/office/word/2010/wordprocessingGroup" xmlns:wpi="http://schemas.microsoft.com/office/word/2010/wordprocessingInk" xmlns:wne="http://schemas.microsoft.com/office/word/2006/wordml" xmlns:wps="http://schemas.microsoft.com/office/word/2010/wordprocessingShape">
   <w:body>
     <w:tbl>
       <w:tblPr>
@@ -19,7 +19,7 @@
       </w:tblGrid>
       <w:tr>
         <w:trPr>
-          <w:trHeight w:val="888"/>
+          <w:trHeight w:val="888" w:hRule="atLeast"/>
         </w:trPr>
         <w:tc>
           <w:tcPr>
@@ -93,6 +93,11 @@
                 <w:szCs w:val="20"/>
               </w:rPr>
               <w:br/>
+            </w:r>
+            <w:r>
+              <w:rPr>
+                <w:szCs w:val="20"/>
+              </w:rPr>
               <w:t>202</w:t>
             </w:r>
             <w:r>
@@ -153,7 +158,7 @@
       </w:tr>
       <w:tr>
         <w:trPr>
-          <w:trHeight w:val="648"/>
+          <w:trHeight w:val="648" w:hRule="atLeast"/>
         </w:trPr>
         <w:tc>
           <w:tcPr>
@@ -297,7 +302,7 @@
       </w:tr>
       <w:tr>
         <w:trPr>
-          <w:trHeight w:val="1266"/>
+          <w:trHeight w:val="1266" w:hRule="atLeast"/>
         </w:trPr>
         <w:tc>
           <w:tcPr>
@@ -366,11 +371,11 @@
           <w:p>
             <w:pPr>
               <w:rPr>
+                <w:lang w:val="ko-KR"/>
                 <w:rFonts w:ascii="맑은 고딕" w:eastAsia="맑은 고딕" w:hAnsi="맑은 고딕" w:cs="맑은 고딕"/>
                 <w:color w:val="000000"/>
                 <w:sz w:val="22"/>
                 <w:szCs w:val="20"/>
-                <w:lang w:val="ko-KR"/>
               </w:rPr>
             </w:pPr>
             <w:r>
@@ -383,11 +388,11 @@
             </w:r>
             <w:r>
               <w:rPr>
+                <w:lang w:val="ko-KR"/>
                 <w:rFonts w:ascii="맑은 고딕" w:eastAsia="맑은 고딕" w:hAnsi="맑은 고딕" w:cs="맑은 고딕"/>
                 <w:b/>
                 <w:color w:val="000000"/>
                 <w:szCs w:val="18"/>
-                <w:lang w:val="ko-KR"/>
               </w:rPr>
               <w:t>다른 플레이어가 클라이언트에서 보이지 않는 오류 수정, 사망시 NPC 제거되지 않는 오류 수정, 플레이어가 죽으면 리스폰, UI에 필요한 정보 보내주기</w:t>
             </w:r>
@@ -593,7 +598,6 @@
           <w:rFonts w:hint="eastAsia"/>
           <w:sz w:val="22"/>
         </w:rPr>
-        <w:lastRenderedPageBreak/>
         <w:t>글자의 텍스쳐는 다음과 같이 진행된다.</w:t>
       </w:r>
     </w:p>
@@ -625,6 +629,12 @@
           <w:sz w:val="22"/>
         </w:rPr>
         <w:tab/>
+      </w:r>
+      <w:r>
+        <w:rPr>
+          <w:rFonts w:hint="eastAsia"/>
+          <w:sz w:val="22"/>
+        </w:rPr>
         <w:t>글자의 외곽선을 그릴때는, glyph 정보를 활용하고, y변화량과 x변화량 중 더 많은 축 쪽으로 반복문을 돌아가면서, 해당 선의 픽셀을 체운다.</w:t>
       </w:r>
     </w:p>
@@ -641,6 +651,12 @@
           <w:sz w:val="22"/>
         </w:rPr>
         <w:tab/>
+      </w:r>
+      <w:r>
+        <w:rPr>
+          <w:rFonts w:hint="eastAsia"/>
+          <w:sz w:val="22"/>
+        </w:rPr>
         <w:t>또한 베지어 곡선의 식을 이용하는 것도 중요했다.</w:t>
       </w:r>
     </w:p>
@@ -780,24 +796,20 @@
           <w:sz w:val="22"/>
         </w:rPr>
         <w:drawing>
-          <wp:inline distT="0" distB="0" distL="0" distR="0" wp14:anchorId="5B38B7D3" wp14:editId="1228093A">
+          <wp:inline distT="0" distB="0" distL="0" distR="0">
             <wp:extent cx="895350" cy="1317275"/>
             <wp:effectExtent l="0" t="0" r="0" b="0"/>
-            <wp:docPr id="1025" name="shape1025"/>
-            <wp:cNvGraphicFramePr>
-              <a:graphicFrameLocks xmlns:a="http://schemas.openxmlformats.org/drawingml/2006/main"/>
-            </wp:cNvGraphicFramePr>
+            <wp:docPr id="1025" name="shape1025" hidden="0"/>
+            <wp:cNvGraphicFramePr/>
             <a:graphic xmlns:a="http://schemas.openxmlformats.org/drawingml/2006/main">
               <a:graphicData uri="http://schemas.openxmlformats.org/drawingml/2006/picture">
                 <pic:pic xmlns:pic="http://schemas.openxmlformats.org/drawingml/2006/picture">
                   <pic:nvPicPr>
                     <pic:cNvPr id="0" name="이미지"/>
-                    <pic:cNvPicPr>
-                      <a:picLocks/>
-                    </pic:cNvPicPr>
+                    <pic:cNvPicPr preferRelativeResize="1"/>
                   </pic:nvPicPr>
                   <pic:blipFill>
-                    <a:blip r:embed="rId5" cstate="print">
+                    <a:blip r:embed="rId1">
                       <a:extLst>
                         <a:ext uri="{28A0092B-C50C-407E-A947-70E740481C1C}">
                           <a14:useLocalDpi xmlns:a14="http://schemas.microsoft.com/office/drawing/2010/main" val="0"/>
@@ -814,9 +826,7 @@
                       <a:off x="0" y="0"/>
                       <a:ext cx="895350" cy="1317275"/>
                     </a:xfrm>
-                    <a:prstGeom prst="rect">
-                      <a:avLst/>
-                    </a:prstGeom>
+                    <a:prstGeom prst="rect"/>
                   </pic:spPr>
                 </pic:pic>
               </a:graphicData>
@@ -832,24 +842,20 @@
           <w:sz w:val="22"/>
         </w:rPr>
         <w:drawing>
-          <wp:inline distT="0" distB="0" distL="0" distR="0" wp14:anchorId="1D9724FB" wp14:editId="14080156">
+          <wp:inline distT="0" distB="0" distL="0" distR="0">
             <wp:extent cx="879618" cy="1294130"/>
             <wp:effectExtent l="0" t="0" r="0" b="0"/>
-            <wp:docPr id="1026" name="shape1026"/>
-            <wp:cNvGraphicFramePr>
-              <a:graphicFrameLocks xmlns:a="http://schemas.openxmlformats.org/drawingml/2006/main"/>
-            </wp:cNvGraphicFramePr>
+            <wp:docPr id="1026" name="shape1026" hidden="0"/>
+            <wp:cNvGraphicFramePr/>
             <a:graphic xmlns:a="http://schemas.openxmlformats.org/drawingml/2006/main">
               <a:graphicData uri="http://schemas.openxmlformats.org/drawingml/2006/picture">
                 <pic:pic xmlns:pic="http://schemas.openxmlformats.org/drawingml/2006/picture">
                   <pic:nvPicPr>
                     <pic:cNvPr id="0" name="이미지"/>
-                    <pic:cNvPicPr>
-                      <a:picLocks/>
-                    </pic:cNvPicPr>
+                    <pic:cNvPicPr preferRelativeResize="1"/>
                   </pic:nvPicPr>
                   <pic:blipFill>
-                    <a:blip r:embed="rId6" cstate="print">
+                    <a:blip r:embed="rId2">
                       <a:extLst>
                         <a:ext uri="{28A0092B-C50C-407E-A947-70E740481C1C}">
                           <a14:useLocalDpi xmlns:a14="http://schemas.microsoft.com/office/drawing/2010/main" val="0"/>
@@ -866,9 +872,7 @@
                       <a:off x="0" y="0"/>
                       <a:ext cx="879618" cy="1294130"/>
                     </a:xfrm>
-                    <a:prstGeom prst="rect">
-                      <a:avLst/>
-                    </a:prstGeom>
+                    <a:prstGeom prst="rect"/>
                   </pic:spPr>
                 </pic:pic>
               </a:graphicData>
@@ -884,24 +888,20 @@
           <w:sz w:val="22"/>
         </w:rPr>
         <w:drawing>
-          <wp:inline distT="0" distB="0" distL="0" distR="0" wp14:anchorId="22726EB9" wp14:editId="0E134342">
+          <wp:inline distT="0" distB="0" distL="0" distR="0">
             <wp:extent cx="883590" cy="1299973"/>
             <wp:effectExtent l="0" t="0" r="0" b="0"/>
-            <wp:docPr id="1027" name="shape1027"/>
-            <wp:cNvGraphicFramePr>
-              <a:graphicFrameLocks xmlns:a="http://schemas.openxmlformats.org/drawingml/2006/main"/>
-            </wp:cNvGraphicFramePr>
+            <wp:docPr id="1027" name="shape1027" hidden="0"/>
+            <wp:cNvGraphicFramePr/>
             <a:graphic xmlns:a="http://schemas.openxmlformats.org/drawingml/2006/main">
               <a:graphicData uri="http://schemas.openxmlformats.org/drawingml/2006/picture">
                 <pic:pic xmlns:pic="http://schemas.openxmlformats.org/drawingml/2006/picture">
                   <pic:nvPicPr>
                     <pic:cNvPr id="0" name="이미지"/>
-                    <pic:cNvPicPr>
-                      <a:picLocks/>
-                    </pic:cNvPicPr>
+                    <pic:cNvPicPr preferRelativeResize="1"/>
                   </pic:nvPicPr>
                   <pic:blipFill>
-                    <a:blip r:embed="rId7" cstate="print">
+                    <a:blip r:embed="rId3">
                       <a:extLst>
                         <a:ext uri="{28A0092B-C50C-407E-A947-70E740481C1C}">
                           <a14:useLocalDpi xmlns:a14="http://schemas.microsoft.com/office/drawing/2010/main" val="0"/>
@@ -918,9 +918,7 @@
                       <a:off x="0" y="0"/>
                       <a:ext cx="883590" cy="1299973"/>
                     </a:xfrm>
-                    <a:prstGeom prst="rect">
-                      <a:avLst/>
-                    </a:prstGeom>
+                    <a:prstGeom prst="rect"/>
                   </pic:spPr>
                 </pic:pic>
               </a:graphicData>
@@ -936,24 +934,20 @@
           <w:sz w:val="22"/>
         </w:rPr>
         <w:drawing>
-          <wp:inline distT="0" distB="0" distL="0" distR="0" wp14:anchorId="14314B20" wp14:editId="721E4393">
+          <wp:inline distT="0" distB="0" distL="0" distR="0">
             <wp:extent cx="899001" cy="1322647"/>
             <wp:effectExtent l="0" t="0" r="0" b="0"/>
-            <wp:docPr id="1028" name="shape1028"/>
-            <wp:cNvGraphicFramePr>
-              <a:graphicFrameLocks xmlns:a="http://schemas.openxmlformats.org/drawingml/2006/main"/>
-            </wp:cNvGraphicFramePr>
+            <wp:docPr id="1028" name="shape1028" hidden="0"/>
+            <wp:cNvGraphicFramePr/>
             <a:graphic xmlns:a="http://schemas.openxmlformats.org/drawingml/2006/main">
               <a:graphicData uri="http://schemas.openxmlformats.org/drawingml/2006/picture">
                 <pic:pic xmlns:pic="http://schemas.openxmlformats.org/drawingml/2006/picture">
                   <pic:nvPicPr>
                     <pic:cNvPr id="0" name="이미지"/>
-                    <pic:cNvPicPr>
-                      <a:picLocks/>
-                    </pic:cNvPicPr>
+                    <pic:cNvPicPr preferRelativeResize="1"/>
                   </pic:nvPicPr>
                   <pic:blipFill>
-                    <a:blip r:embed="rId8" cstate="print">
+                    <a:blip r:embed="rId4">
                       <a:extLst>
                         <a:ext uri="{28A0092B-C50C-407E-A947-70E740481C1C}">
                           <a14:useLocalDpi xmlns:a14="http://schemas.microsoft.com/office/drawing/2010/main" val="0"/>
@@ -970,9 +964,7 @@
                       <a:off x="0" y="0"/>
                       <a:ext cx="899001" cy="1322647"/>
                     </a:xfrm>
-                    <a:prstGeom prst="rect">
-                      <a:avLst/>
-                    </a:prstGeom>
+                    <a:prstGeom prst="rect"/>
                   </pic:spPr>
                 </pic:pic>
               </a:graphicData>
@@ -988,24 +980,20 @@
           <w:sz w:val="22"/>
         </w:rPr>
         <w:drawing>
-          <wp:inline distT="0" distB="0" distL="0" distR="0" wp14:anchorId="3F0229FA" wp14:editId="681E6BE6">
+          <wp:inline distT="0" distB="0" distL="0" distR="0">
             <wp:extent cx="953869" cy="1403370"/>
             <wp:effectExtent l="0" t="0" r="0" b="0"/>
-            <wp:docPr id="1029" name="shape1029"/>
-            <wp:cNvGraphicFramePr>
-              <a:graphicFrameLocks xmlns:a="http://schemas.openxmlformats.org/drawingml/2006/main"/>
-            </wp:cNvGraphicFramePr>
+            <wp:docPr id="1029" name="shape1029" hidden="0"/>
+            <wp:cNvGraphicFramePr/>
             <a:graphic xmlns:a="http://schemas.openxmlformats.org/drawingml/2006/main">
               <a:graphicData uri="http://schemas.openxmlformats.org/drawingml/2006/picture">
                 <pic:pic xmlns:pic="http://schemas.openxmlformats.org/drawingml/2006/picture">
                   <pic:nvPicPr>
                     <pic:cNvPr id="0" name="이미지"/>
-                    <pic:cNvPicPr>
-                      <a:picLocks/>
-                    </pic:cNvPicPr>
+                    <pic:cNvPicPr preferRelativeResize="1"/>
                   </pic:nvPicPr>
                   <pic:blipFill>
-                    <a:blip r:embed="rId9" cstate="print">
+                    <a:blip r:embed="rId5">
                       <a:extLst>
                         <a:ext uri="{28A0092B-C50C-407E-A947-70E740481C1C}">
                           <a14:useLocalDpi xmlns:a14="http://schemas.microsoft.com/office/drawing/2010/main" val="0"/>
@@ -1022,9 +1010,7 @@
                       <a:off x="0" y="0"/>
                       <a:ext cx="953869" cy="1403370"/>
                     </a:xfrm>
-                    <a:prstGeom prst="rect">
-                      <a:avLst/>
-                    </a:prstGeom>
+                    <a:prstGeom prst="rect"/>
                   </pic:spPr>
                 </pic:pic>
               </a:graphicData>
@@ -1159,8 +1145,13 @@
           <w:rFonts w:hint="eastAsia"/>
           <w:sz w:val="22"/>
         </w:rPr>
-        <w:lastRenderedPageBreak/>
         <w:tab/>
+      </w:r>
+      <w:r>
+        <w:rPr>
+          <w:rFonts w:hint="eastAsia"/>
+          <w:sz w:val="22"/>
+        </w:rPr>
         <w:t>wstr : 문장 - \n : 줄바꿈 작동한다. 한글 또한 렌더링이 된다.</w:t>
       </w:r>
     </w:p>
@@ -1225,21 +1216,554 @@
           <w:sz w:val="22"/>
         </w:rPr>
         <w:drawing>
-          <wp:inline distT="0" distB="0" distL="0" distR="0" wp14:anchorId="1CC8A01F" wp14:editId="57B37A89">
+          <wp:inline distT="0" distB="0" distL="0" distR="0">
             <wp:extent cx="5596043" cy="2109343"/>
             <wp:effectExtent l="0" t="0" r="0" b="0"/>
-            <wp:docPr id="1030" name="shape1030"/>
-            <wp:cNvGraphicFramePr>
-              <a:graphicFrameLocks xmlns:a="http://schemas.openxmlformats.org/drawingml/2006/main"/>
-            </wp:cNvGraphicFramePr>
+            <wp:docPr id="1030" name="shape1030" hidden="0"/>
+            <wp:cNvGraphicFramePr/>
             <a:graphic xmlns:a="http://schemas.openxmlformats.org/drawingml/2006/main">
               <a:graphicData uri="http://schemas.openxmlformats.org/drawingml/2006/picture">
                 <pic:pic xmlns:pic="http://schemas.openxmlformats.org/drawingml/2006/picture">
                   <pic:nvPicPr>
                     <pic:cNvPr id="0" name="이미지"/>
-                    <pic:cNvPicPr>
-                      <a:picLocks/>
-                    </pic:cNvPicPr>
+                    <pic:cNvPicPr preferRelativeResize="1"/>
+                  </pic:nvPicPr>
+                  <pic:blipFill>
+                    <a:blip r:embed="rId6">
+                      <a:extLst>
+                        <a:ext uri="{28A0092B-C50C-407E-A947-70E740481C1C}">
+                          <a14:useLocalDpi xmlns:a14="http://schemas.microsoft.com/office/drawing/2010/main" val="0"/>
+                        </a:ext>
+                      </a:extLst>
+                    </a:blip>
+                    <a:srcRect/>
+                    <a:stretch>
+                      <a:fillRect/>
+                    </a:stretch>
+                  </pic:blipFill>
+                  <pic:spPr>
+                    <a:xfrm>
+                      <a:off x="0" y="0"/>
+                      <a:ext cx="5596043" cy="2109343"/>
+                    </a:xfrm>
+                    <a:prstGeom prst="rect"/>
+                  </pic:spPr>
+                </pic:pic>
+              </a:graphicData>
+            </a:graphic>
+          </wp:inline>
+        </w:drawing>
+      </w:r>
+    </w:p>
+    <w:p>
+      <w:pPr>
+        <w:rPr>
+          <w:b/>
+          <w:sz w:val="22"/>
+        </w:rPr>
+      </w:pPr>
+      <w:r>
+        <w:rPr>
+          <w:rFonts w:hint="eastAsia"/>
+          <w:b/>
+          <w:sz w:val="22"/>
+        </w:rPr>
+        <w:tab/>
+      </w:r>
+      <w:r>
+        <w:rPr>
+          <w:rFonts w:hint="eastAsia"/>
+          <w:sz w:val="22"/>
+        </w:rPr>
+        <w:t>&lt;실행화면&gt;</w:t>
+      </w:r>
+    </w:p>
+    <w:p>
+      <w:pPr>
+        <w:rPr>
+          <w:b/>
+          <w:sz w:val="22"/>
+        </w:rPr>
+      </w:pPr>
+    </w:p>
+    <w:p>
+      <w:pPr>
+        <w:pStyle w:val="a3"/>
+        <w:ind w:leftChars="0"/>
+        <w:numPr>
+          <w:ilvl w:val="0"/>
+          <w:numId w:val="1"/>
+        </w:numPr>
+        <w:rPr>
+          <w:sz w:val="22"/>
+        </w:rPr>
+      </w:pPr>
+      <w:r>
+        <w:rPr>
+          <w:rFonts w:hint="eastAsia"/>
+          <w:sz w:val="22"/>
+        </w:rPr>
+        <w:t>임동건: HP, Kill/Death, Player name, Bullet UI Text 출력 작성</w:t>
+      </w:r>
+    </w:p>
+    <w:p>
+      <w:pPr>
+        <w:pStyle w:val="a3"/>
+        <w:ind w:leftChars="0" w:left="1160"/>
+        <w:rPr>
+          <w:sz w:val="22"/>
+        </w:rPr>
+      </w:pPr>
+      <w:r>
+        <w:rPr>
+          <w:rFonts w:hint="eastAsia"/>
+          <w:sz w:val="22"/>
+        </w:rPr>
+        <w:t>노훈철</w:t>
+      </w:r>
+      <w:r>
+        <w:rPr>
+          <w:rFonts w:hint="eastAsia"/>
+          <w:sz w:val="22"/>
+        </w:rPr>
+        <w:t xml:space="preserve"> 팀원이 작성한 </w:t>
+      </w:r>
+      <w:r>
+        <w:rPr>
+          <w:rFonts w:hint="eastAsia"/>
+          <w:sz w:val="22"/>
+        </w:rPr>
+        <w:t>RenderText</w:t>
+      </w:r>
+      <w:r>
+        <w:rPr>
+          <w:rFonts w:hint="eastAsia"/>
+          <w:sz w:val="22"/>
+        </w:rPr>
+        <w:t>() 함수를 사용하여 HP, Kill/Death, Player name, Bullets이 화면에 출력되도록 코드 작성</w:t>
+      </w:r>
+      <w:r>
+        <w:rPr>
+          <w:sz w:val="22"/>
+        </w:rPr>
+        <w:br/>
+      </w:r>
+      <w:r>
+        <w:rPr>
+          <w:rFonts w:hint="eastAsia"/>
+          <w:sz w:val="22"/>
+        </w:rPr>
+        <w:t>서버에서 받아오는 값들을 받고 출력 되도록 코드를 수정 (kill/death 제외)</w:t>
+      </w:r>
+      <w:r>
+        <w:rPr>
+          <w:sz w:val="22"/>
+        </w:rPr>
+        <w:br/>
+      </w:r>
+      <w:r>
+        <w:rPr>
+          <w:noProof/>
+        </w:rPr>
+        <w:drawing>
+          <wp:inline distT="0" distB="0" distL="0" distR="0">
+            <wp:extent cx="3802198" cy="2256398"/>
+            <wp:effectExtent l="0" t="0" r="0" b="0"/>
+            <wp:docPr id="1031" name="shape1031" hidden="0"/>
+            <wp:cNvGraphicFramePr/>
+            <a:graphic xmlns:a="http://schemas.openxmlformats.org/drawingml/2006/main">
+              <a:graphicData uri="http://schemas.openxmlformats.org/drawingml/2006/picture">
+                <pic:pic xmlns:pic="http://schemas.openxmlformats.org/drawingml/2006/picture">
+                  <pic:nvPicPr>
+                    <pic:cNvPr id="0" name="이미지"/>
+                    <pic:cNvPicPr preferRelativeResize="1"/>
+                  </pic:nvPicPr>
+                  <pic:blipFill>
+                    <a:blip r:embed="rId7">
+                      <a:extLst>
+                        <a:ext uri="{28A0092B-C50C-407E-A947-70E740481C1C}">
+                          <a14:useLocalDpi xmlns:a14="http://schemas.microsoft.com/office/drawing/2010/main" val="0"/>
+                        </a:ext>
+                      </a:extLst>
+                    </a:blip>
+                    <a:srcRect/>
+                    <a:stretch>
+                      <a:fillRect/>
+                    </a:stretch>
+                  </pic:blipFill>
+                  <pic:spPr>
+                    <a:xfrm>
+                      <a:off x="0" y="0"/>
+                      <a:ext cx="3802198" cy="2256398"/>
+                    </a:xfrm>
+                    <a:prstGeom prst="rect"/>
+                  </pic:spPr>
+                </pic:pic>
+              </a:graphicData>
+            </a:graphic>
+          </wp:inline>
+        </w:drawing>
+      </w:r>
+    </w:p>
+    <w:p>
+      <w:pPr>
+        <w:ind w:left="360" w:firstLine="800"/>
+        <w:rPr>
+          <w:sz w:val="22"/>
+        </w:rPr>
+      </w:pPr>
+      <w:r>
+        <w:rPr>
+          <w:noProof/>
+          <w:sz w:val="22"/>
+          <w:szCs w:val="24"/>
+        </w:rPr>
+        <w:drawing>
+          <wp:inline distT="0" distB="0" distL="0" distR="0">
+            <wp:extent cx="3828934" cy="2236045"/>
+            <wp:effectExtent l="0" t="0" r="0" b="0"/>
+            <wp:docPr id="1032" name="shape1032" hidden="0"/>
+            <wp:cNvGraphicFramePr/>
+            <a:graphic xmlns:a="http://schemas.openxmlformats.org/drawingml/2006/main">
+              <a:graphicData uri="http://schemas.openxmlformats.org/drawingml/2006/picture">
+                <pic:pic xmlns:pic="http://schemas.openxmlformats.org/drawingml/2006/picture">
+                  <pic:nvPicPr>
+                    <pic:cNvPr id="0" name="이미지"/>
+                    <pic:cNvPicPr preferRelativeResize="1"/>
+                  </pic:nvPicPr>
+                  <pic:blipFill>
+                    <a:blip r:embed="rId8">
+                      <a:extLst>
+                        <a:ext uri="{28A0092B-C50C-407E-A947-70E740481C1C}">
+                          <a14:useLocalDpi xmlns:a14="http://schemas.microsoft.com/office/drawing/2010/main" val="0"/>
+                        </a:ext>
+                      </a:extLst>
+                    </a:blip>
+                    <a:srcRect/>
+                    <a:stretch>
+                      <a:fillRect/>
+                    </a:stretch>
+                  </pic:blipFill>
+                  <pic:spPr>
+                    <a:xfrm>
+                      <a:off x="0" y="0"/>
+                      <a:ext cx="3828934" cy="2236045"/>
+                    </a:xfrm>
+                    <a:prstGeom prst="rect"/>
+                  </pic:spPr>
+                </pic:pic>
+              </a:graphicData>
+            </a:graphic>
+          </wp:inline>
+        </w:drawing>
+      </w:r>
+    </w:p>
+    <w:p>
+      <w:pPr>
+        <w:ind w:left="360" w:firstLine="800"/>
+        <w:rPr>
+          <w:sz w:val="22"/>
+        </w:rPr>
+      </w:pPr>
+      <w:r>
+        <w:rPr>
+          <w:rFonts w:hint="eastAsia"/>
+          <w:sz w:val="22"/>
+        </w:rPr>
+        <w:t>-</w:t>
+      </w:r>
+      <w:r>
+        <w:rPr>
+          <w:rFonts w:hint="eastAsia"/>
+          <w:sz w:val="22"/>
+        </w:rPr>
+        <w:t>npc</w:t>
+      </w:r>
+      <w:r>
+        <w:rPr>
+          <w:rFonts w:hint="eastAsia"/>
+          <w:sz w:val="22"/>
+        </w:rPr>
+        <w:t xml:space="preserve"> :</w:t>
+      </w:r>
+      <w:r>
+        <w:rPr>
+          <w:rFonts w:hint="eastAsia"/>
+          <w:sz w:val="22"/>
+        </w:rPr>
+        <w:t xml:space="preserve"> hp bar 출력</w:t>
+      </w:r>
+    </w:p>
+    <w:p>
+      <w:pPr>
+        <w:ind w:left="1600"/>
+        <w:rPr>
+          <w:rFonts w:hint="eastAsia"/>
+          <w:sz w:val="22"/>
+        </w:rPr>
+      </w:pPr>
+      <w:r>
+        <w:rPr>
+          <w:rFonts w:hint="eastAsia"/>
+          <w:sz w:val="22"/>
+        </w:rPr>
+        <w:t xml:space="preserve">빌보드 기법 및 기존에 플레이어 </w:t>
+      </w:r>
+      <w:r>
+        <w:rPr>
+          <w:rFonts w:hint="eastAsia"/>
+          <w:sz w:val="22"/>
+        </w:rPr>
+        <w:t>매쉬를</w:t>
+      </w:r>
+      <w:r>
+        <w:rPr>
+          <w:rFonts w:hint="eastAsia"/>
+          <w:sz w:val="22"/>
+        </w:rPr>
+        <w:t xml:space="preserve"> 그대로 사용하여 NPC 상단에 HP바가 항상 정면으로 보이도록 코드 작성 </w:t>
+      </w:r>
+    </w:p>
+    <w:p>
+      <w:pPr>
+        <w:pStyle w:val="a3"/>
+        <w:ind w:leftChars="0" w:left="1880"/>
+        <w:rPr>
+          <w:sz w:val="22"/>
+        </w:rPr>
+      </w:pPr>
+      <w:r>
+        <w:rPr>
+          <w:noProof/>
+          <w:sz w:val="22"/>
+        </w:rPr>
+        <w:drawing>
+          <wp:inline distT="0" distB="0" distL="0" distR="0">
+            <wp:extent cx="4211198" cy="2486457"/>
+            <wp:effectExtent l="0" t="0" r="0" b="0"/>
+            <wp:docPr id="1033" name="shape1033" hidden="0"/>
+            <wp:cNvGraphicFramePr/>
+            <a:graphic xmlns:a="http://schemas.openxmlformats.org/drawingml/2006/main">
+              <a:graphicData uri="http://schemas.openxmlformats.org/drawingml/2006/picture">
+                <pic:pic xmlns:pic="http://schemas.openxmlformats.org/drawingml/2006/picture">
+                  <pic:nvPicPr>
+                    <pic:cNvPr id="0" name="이미지"/>
+                    <pic:cNvPicPr preferRelativeResize="1"/>
+                  </pic:nvPicPr>
+                  <pic:blipFill>
+                    <a:blip r:embed="rId9">
+                      <a:extLst>
+                        <a:ext uri="{28A0092B-C50C-407E-A947-70E740481C1C}">
+                          <a14:useLocalDpi xmlns:a14="http://schemas.microsoft.com/office/drawing/2010/main" val="0"/>
+                        </a:ext>
+                      </a:extLst>
+                    </a:blip>
+                    <a:srcRect/>
+                    <a:stretch>
+                      <a:fillRect/>
+                    </a:stretch>
+                  </pic:blipFill>
+                  <pic:spPr>
+                    <a:xfrm>
+                      <a:off x="0" y="0"/>
+                      <a:ext cx="4211198" cy="2486457"/>
+                    </a:xfrm>
+                    <a:prstGeom prst="rect"/>
+                  </pic:spPr>
+                </pic:pic>
+              </a:graphicData>
+            </a:graphic>
+          </wp:inline>
+        </w:drawing>
+      </w:r>
+    </w:p>
+    <w:p>
+      <w:pPr>
+        <w:ind w:left="800"/>
+        <w:rPr>
+          <w:lang w:eastAsia="ko-KR"/>
+          <w:rFonts w:hint="eastAsia"/>
+          <w:b/>
+          <w:bCs/>
+          <w:sz w:val="22"/>
+          <w:rtl w:val="off"/>
+        </w:rPr>
+      </w:pPr>
+    </w:p>
+    <w:p>
+      <w:pPr>
+        <w:ind w:left="800"/>
+        <w:rPr>
+          <w:lang w:eastAsia="ko-KR"/>
+          <w:rFonts w:hint="eastAsia"/>
+          <w:b/>
+          <w:bCs/>
+          <w:sz w:val="22"/>
+          <w:rtl w:val="off"/>
+        </w:rPr>
+      </w:pPr>
+    </w:p>
+    <w:p>
+      <w:pPr>
+        <w:ind w:left="800"/>
+        <w:rPr>
+          <w:lang w:val="ko-KR"/>
+          <w:rFonts w:ascii="맑은 고딕" w:eastAsia="맑은 고딕" w:hAnsi="맑은 고딕" w:cs="맑은 고딕"/>
+          <w:b/>
+          <w:bCs/>
+          <w:color w:val="000000"/>
+          <w:sz w:val="22"/>
+          <w:szCs w:val="20"/>
+        </w:rPr>
+      </w:pPr>
+      <w:r>
+        <w:rPr>
+          <w:rFonts w:hint="eastAsia"/>
+          <w:b/>
+          <w:bCs/>
+          <w:sz w:val="22"/>
+        </w:rPr>
+        <w:t xml:space="preserve">진성준: </w:t>
+      </w:r>
+      <w:r>
+        <w:rPr>
+          <w:lang w:val="ko-KR"/>
+          <w:rFonts w:ascii="맑은 고딕" w:eastAsia="맑은 고딕" w:hAnsi="맑은 고딕" w:cs="맑은 고딕"/>
+          <w:b/>
+          <w:bCs/>
+          <w:color w:val="000000"/>
+          <w:sz w:val="22"/>
+          <w:szCs w:val="20"/>
+        </w:rPr>
+        <w:t>다른 플레이어가 클라이언트에서 보이지 않는 오류 수정, 사망시 NPC 제거되지 않는 오류 수정, 플레이어가 죽으면 리스폰</w:t>
+      </w:r>
+    </w:p>
+    <w:p>
+      <w:pPr>
+        <w:ind w:left="800"/>
+        <w:rPr>
+          <w:lang w:val="ko-KR"/>
+          <w:rFonts w:ascii="맑은 고딕" w:eastAsia="맑은 고딕" w:hAnsi="맑은 고딕" w:cs="맑은 고딕"/>
+          <w:color w:val="000000"/>
+          <w:sz w:val="22"/>
+          <w:szCs w:val="20"/>
+        </w:rPr>
+      </w:pPr>
+    </w:p>
+    <w:p>
+      <w:pPr>
+        <w:ind w:left="800"/>
+        <w:rPr>
+          <w:b/>
+          <w:bCs/>
+          <w:sz w:val="22"/>
+        </w:rPr>
+      </w:pPr>
+      <w:r>
+        <w:rPr>
+          <w:b/>
+          <w:bCs/>
+          <w:sz w:val="22"/>
+        </w:rPr>
+        <w:t>다른 플레이어가 클라이언트에서 보이지 않은 오류 수정</w:t>
+      </w:r>
+    </w:p>
+    <w:p>
+      <w:pPr>
+        <w:pStyle w:val="a3"/>
+        <w:numPr>
+          <w:ilvl w:val="0"/>
+          <w:numId w:val="2"/>
+        </w:numPr>
+        <w:rPr>
+          <w:lang w:eastAsia="ko-KR"/>
+          <w:rFonts w:hint="eastAsia"/>
+          <w:sz w:val="22"/>
+          <w:rtl w:val="off"/>
+        </w:rPr>
+      </w:pPr>
+      <w:r>
+        <w:rPr>
+          <w:lang w:eastAsia="ko-KR"/>
+          <w:sz w:val="22"/>
+          <w:rtl w:val="off"/>
+        </w:rPr>
+        <w:t>새로운 클라이언트가 입장했을때 모든 클라이언트에게 새로운 클라이언트의 매쉬정보를 보내어 다른 클라이언트들의 모습을 보이게 수정</w:t>
+      </w:r>
+    </w:p>
+    <w:p>
+      <w:pPr>
+        <w:rPr>
+          <w:lang w:eastAsia="ko-KR"/>
+          <w:rFonts w:hint="eastAsia"/>
+          <w:sz w:val="22"/>
+          <w:rtl w:val="off"/>
+        </w:rPr>
+      </w:pPr>
+    </w:p>
+    <w:p>
+      <w:pPr>
+        <w:rPr>
+          <w:lang w:eastAsia="ko-KR"/>
+          <w:rFonts w:hint="eastAsia"/>
+          <w:sz w:val="22"/>
+          <w:rtl w:val="off"/>
+        </w:rPr>
+      </w:pPr>
+    </w:p>
+    <w:p>
+      <w:pPr>
+        <w:rPr>
+          <w:sz w:val="22"/>
+        </w:rPr>
+      </w:pPr>
+    </w:p>
+    <w:p>
+      <w:pPr>
+        <w:ind w:left="800"/>
+        <w:rPr>
+          <w:sz w:val="22"/>
+        </w:rPr>
+      </w:pPr>
+      <w:r>
+        <w:rPr>
+          <w:b/>
+          <w:bCs/>
+          <w:sz w:val="22"/>
+        </w:rPr>
+        <w:t>사망시 NPC 제거되지 않는 오류 수정, 리스폰, 플레이어 사망시 리스폰</w:t>
+      </w:r>
+    </w:p>
+    <w:p>
+      <w:pPr>
+        <w:ind w:left="800"/>
+        <w:rPr>
+          <w:lang w:val="ko-KR" w:eastAsia="ko-KR"/>
+          <w:rFonts w:ascii="맑은 고딕" w:eastAsia="맑은 고딕" w:hAnsi="맑은 고딕" w:cs="맑은 고딕" w:hint="eastAsia"/>
+          <w:color w:val="000000"/>
+          <w:sz w:val="22"/>
+          <w:szCs w:val="20"/>
+          <w:rtl w:val="off"/>
+        </w:rPr>
+      </w:pPr>
+      <w:r>
+        <w:rPr>
+          <w:rFonts w:hint="eastAsia"/>
+          <w:noProof/>
+          <w:sz w:val="22"/>
+        </w:rPr>
+        <w:drawing>
+          <wp:inline distT="0" distB="0" distL="0" distR="0">
+            <wp:extent cx="3959459" cy="2076199"/>
+            <wp:effectExtent l="0" t="0" r="0" b="0"/>
+            <wp:docPr id="1034" name="shape1034" hidden="0"/>
+            <wp:cNvGraphicFramePr/>
+            <a:graphic xmlns:a="http://schemas.openxmlformats.org/drawingml/2006/main">
+              <a:graphicData uri="http://schemas.openxmlformats.org/drawingml/2006/picture">
+                <pic:pic xmlns:pic="http://schemas.openxmlformats.org/drawingml/2006/picture">
+                  <pic:nvPicPr>
+                    <pic:cNvPr id="0" name="이미지"/>
+                    <pic:cNvPicPr preferRelativeResize="1"/>
                   </pic:nvPicPr>
                   <pic:blipFill>
                     <a:blip r:embed="rId10">
@@ -1257,11 +1781,9 @@
                   <pic:spPr>
                     <a:xfrm>
                       <a:off x="0" y="0"/>
-                      <a:ext cx="5596043" cy="2109343"/>
+                      <a:ext cx="3959459" cy="2076199"/>
                     </a:xfrm>
-                    <a:prstGeom prst="rect">
-                      <a:avLst/>
-                    </a:prstGeom>
+                    <a:prstGeom prst="rect"/>
                   </pic:spPr>
                 </pic:pic>
               </a:graphicData>
@@ -1272,630 +1794,141 @@
     </w:p>
     <w:p>
       <w:pPr>
-        <w:rPr>
-          <w:b/>
-          <w:sz w:val="22"/>
-        </w:rPr>
-      </w:pPr>
-      <w:r>
-        <w:rPr>
-          <w:rFonts w:hint="eastAsia"/>
-          <w:b/>
-          <w:sz w:val="22"/>
-        </w:rPr>
-        <w:tab/>
-      </w:r>
-      <w:r>
-        <w:rPr>
-          <w:rFonts w:hint="eastAsia"/>
-          <w:sz w:val="22"/>
-        </w:rPr>
-        <w:t>&lt;실행화면&gt;</w:t>
-      </w:r>
-    </w:p>
-    <w:p>
-      <w:pPr>
-        <w:rPr>
-          <w:b/>
-          <w:sz w:val="22"/>
-        </w:rPr>
-      </w:pPr>
-    </w:p>
-    <w:p>
-      <w:pPr>
         <w:pStyle w:val="a3"/>
         <w:numPr>
           <w:ilvl w:val="0"/>
-          <w:numId w:val="1"/>
+          <w:numId w:val="3"/>
         </w:numPr>
-        <w:ind w:leftChars="0"/>
-        <w:rPr>
-          <w:sz w:val="22"/>
-        </w:rPr>
-      </w:pPr>
-      <w:r>
-        <w:rPr>
-          <w:rFonts w:hint="eastAsia"/>
-          <w:sz w:val="22"/>
-        </w:rPr>
-        <w:t>임동건: HP, Kill/Death, Player name, Bullet UI Text 출력 작성</w:t>
+        <w:rPr>
+          <w:lang w:val="ko-KR" w:eastAsia="ko-KR"/>
+          <w:rFonts w:ascii="맑은 고딕" w:eastAsia="맑은 고딕" w:hAnsi="맑은 고딕" w:cs="맑은 고딕" w:hint="eastAsia"/>
+          <w:color w:val="000000"/>
+          <w:sz w:val="22"/>
+          <w:szCs w:val="20"/>
+          <w:rtl w:val="off"/>
+        </w:rPr>
+      </w:pPr>
+      <w:r>
+        <w:rPr>
+          <w:lang w:val="ko-KR" w:eastAsia="ko-KR"/>
+          <w:rFonts w:ascii="맑은 고딕" w:eastAsia="맑은 고딕" w:hAnsi="맑은 고딕" w:cs="맑은 고딕"/>
+          <w:color w:val="000000"/>
+          <w:sz w:val="22"/>
+          <w:szCs w:val="20"/>
+          <w:rtl w:val="off"/>
+        </w:rPr>
+        <w:t>isDead와 리스폰 타이머라는 변수를 몬스터에게 만들어, hp가 0이하가 되면 isDead를 true로 만들어 죽은 상태로 만들고 리스폰 타이머를 증가시켜 일정시간마다 랜덤 위치에 리스폰 되게끔 수정.</w:t>
       </w:r>
     </w:p>
     <w:p>
       <w:pPr>
         <w:pStyle w:val="a3"/>
-        <w:ind w:leftChars="0" w:left="1160"/>
-        <w:rPr>
-          <w:sz w:val="22"/>
-        </w:rPr>
-      </w:pPr>
-      <w:proofErr w:type="spellStart"/>
-      <w:r>
-        <w:rPr>
-          <w:rFonts w:hint="eastAsia"/>
-          <w:sz w:val="22"/>
-        </w:rPr>
-        <w:t>노훈철</w:t>
-      </w:r>
-      <w:proofErr w:type="spellEnd"/>
-      <w:r>
-        <w:rPr>
-          <w:rFonts w:hint="eastAsia"/>
-          <w:sz w:val="22"/>
-        </w:rPr>
-        <w:t xml:space="preserve"> 팀원이 작성한 </w:t>
-      </w:r>
-      <w:proofErr w:type="spellStart"/>
-      <w:r>
-        <w:rPr>
-          <w:rFonts w:hint="eastAsia"/>
-          <w:sz w:val="22"/>
-        </w:rPr>
-        <w:t>RenderText</w:t>
-      </w:r>
-      <w:proofErr w:type="spellEnd"/>
-      <w:r>
-        <w:rPr>
-          <w:rFonts w:hint="eastAsia"/>
-          <w:sz w:val="22"/>
-        </w:rPr>
-        <w:t>() 함수를 사용하여 HP, Kill/Death, Player name, Bullets이 화면에 출력되도록 코드 작성</w:t>
-      </w:r>
-      <w:r>
-        <w:rPr>
-          <w:sz w:val="22"/>
-        </w:rPr>
-        <w:br/>
-      </w:r>
-      <w:r>
-        <w:rPr>
-          <w:rFonts w:hint="eastAsia"/>
-          <w:sz w:val="22"/>
-        </w:rPr>
-        <w:t>서버에서 받아오는 값들을 받고 출력 되도록 코드를 수정 (kill/death 제외)</w:t>
-      </w:r>
-      <w:r>
-        <w:rPr>
-          <w:sz w:val="22"/>
-        </w:rPr>
-        <w:br/>
-      </w:r>
-      <w:r>
-        <w:rPr>
-          <w:noProof/>
-        </w:rPr>
-        <w:drawing>
-          <wp:inline distT="0" distB="0" distL="0" distR="0" wp14:anchorId="1B70B93B" wp14:editId="4BE34016">
-            <wp:extent cx="3802198" cy="2256398"/>
-            <wp:effectExtent l="0" t="0" r="0" b="0"/>
-            <wp:docPr id="1031" name="shape1031"/>
-            <wp:cNvGraphicFramePr>
-              <a:graphicFrameLocks xmlns:a="http://schemas.openxmlformats.org/drawingml/2006/main"/>
-            </wp:cNvGraphicFramePr>
-            <a:graphic xmlns:a="http://schemas.openxmlformats.org/drawingml/2006/main">
-              <a:graphicData uri="http://schemas.openxmlformats.org/drawingml/2006/picture">
-                <pic:pic xmlns:pic="http://schemas.openxmlformats.org/drawingml/2006/picture">
-                  <pic:nvPicPr>
-                    <pic:cNvPr id="0" name="이미지"/>
-                    <pic:cNvPicPr>
-                      <a:picLocks/>
-                    </pic:cNvPicPr>
-                  </pic:nvPicPr>
-                  <pic:blipFill>
-                    <a:blip r:embed="rId11" cstate="print">
-                      <a:extLst>
-                        <a:ext uri="{28A0092B-C50C-407E-A947-70E740481C1C}">
-                          <a14:useLocalDpi xmlns:a14="http://schemas.microsoft.com/office/drawing/2010/main" val="0"/>
-                        </a:ext>
-                      </a:extLst>
-                    </a:blip>
-                    <a:srcRect/>
-                    <a:stretch>
-                      <a:fillRect/>
-                    </a:stretch>
-                  </pic:blipFill>
-                  <pic:spPr>
-                    <a:xfrm>
-                      <a:off x="0" y="0"/>
-                      <a:ext cx="3802198" cy="2256398"/>
-                    </a:xfrm>
-                    <a:prstGeom prst="rect">
-                      <a:avLst/>
-                    </a:prstGeom>
-                  </pic:spPr>
-                </pic:pic>
-              </a:graphicData>
-            </a:graphic>
-          </wp:inline>
-        </w:drawing>
-      </w:r>
-    </w:p>
-    <w:p>
-      <w:pPr>
-        <w:ind w:left="360" w:firstLine="800"/>
-        <w:rPr>
-          <w:sz w:val="22"/>
-        </w:rPr>
-      </w:pPr>
-      <w:r>
-        <w:rPr>
-          <w:noProof/>
-          <w:sz w:val="22"/>
-          <w:szCs w:val="24"/>
-        </w:rPr>
-        <w:lastRenderedPageBreak/>
-        <w:drawing>
-          <wp:inline distT="0" distB="0" distL="0" distR="0" wp14:anchorId="71F0C428" wp14:editId="36F40EA9">
-            <wp:extent cx="3828934" cy="2236045"/>
-            <wp:effectExtent l="0" t="0" r="0" b="0"/>
-            <wp:docPr id="1032" name="shape1032"/>
-            <wp:cNvGraphicFramePr>
-              <a:graphicFrameLocks xmlns:a="http://schemas.openxmlformats.org/drawingml/2006/main"/>
-            </wp:cNvGraphicFramePr>
-            <a:graphic xmlns:a="http://schemas.openxmlformats.org/drawingml/2006/main">
-              <a:graphicData uri="http://schemas.openxmlformats.org/drawingml/2006/picture">
-                <pic:pic xmlns:pic="http://schemas.openxmlformats.org/drawingml/2006/picture">
-                  <pic:nvPicPr>
-                    <pic:cNvPr id="0" name="이미지"/>
-                    <pic:cNvPicPr>
-                      <a:picLocks/>
-                    </pic:cNvPicPr>
-                  </pic:nvPicPr>
-                  <pic:blipFill>
-                    <a:blip r:embed="rId12" cstate="print">
-                      <a:extLst>
-                        <a:ext uri="{28A0092B-C50C-407E-A947-70E740481C1C}">
-                          <a14:useLocalDpi xmlns:a14="http://schemas.microsoft.com/office/drawing/2010/main" val="0"/>
-                        </a:ext>
-                      </a:extLst>
-                    </a:blip>
-                    <a:srcRect/>
-                    <a:stretch>
-                      <a:fillRect/>
-                    </a:stretch>
-                  </pic:blipFill>
-                  <pic:spPr>
-                    <a:xfrm>
-                      <a:off x="0" y="0"/>
-                      <a:ext cx="3828934" cy="2236045"/>
-                    </a:xfrm>
-                    <a:prstGeom prst="rect">
-                      <a:avLst/>
-                    </a:prstGeom>
-                  </pic:spPr>
-                </pic:pic>
-              </a:graphicData>
-            </a:graphic>
-          </wp:inline>
-        </w:drawing>
-      </w:r>
-    </w:p>
-    <w:p>
-      <w:pPr>
-        <w:ind w:left="360" w:firstLine="800"/>
-        <w:rPr>
-          <w:sz w:val="22"/>
-        </w:rPr>
-      </w:pPr>
-      <w:r>
-        <w:rPr>
-          <w:rFonts w:hint="eastAsia"/>
-          <w:sz w:val="22"/>
-        </w:rPr>
-        <w:t>-</w:t>
-      </w:r>
-      <w:proofErr w:type="spellStart"/>
-      <w:proofErr w:type="gramStart"/>
-      <w:r>
-        <w:rPr>
-          <w:rFonts w:hint="eastAsia"/>
-          <w:sz w:val="22"/>
-        </w:rPr>
-        <w:t>npc</w:t>
-      </w:r>
-      <w:proofErr w:type="spellEnd"/>
-      <w:r>
-        <w:rPr>
-          <w:rFonts w:hint="eastAsia"/>
-          <w:sz w:val="22"/>
-        </w:rPr>
-        <w:t xml:space="preserve"> :</w:t>
-      </w:r>
-      <w:proofErr w:type="gramEnd"/>
-      <w:r>
-        <w:rPr>
-          <w:rFonts w:hint="eastAsia"/>
-          <w:sz w:val="22"/>
-        </w:rPr>
-        <w:t xml:space="preserve"> hp bar 출력</w:t>
-      </w:r>
-    </w:p>
-    <w:p>
-      <w:pPr>
-        <w:ind w:left="1600"/>
-        <w:rPr>
-          <w:rFonts w:hint="eastAsia"/>
-          <w:sz w:val="22"/>
-        </w:rPr>
-      </w:pPr>
-      <w:r>
-        <w:rPr>
-          <w:rFonts w:hint="eastAsia"/>
-          <w:sz w:val="22"/>
-        </w:rPr>
-        <w:t xml:space="preserve">빌보드 기법 및 기존에 플레이어 </w:t>
-      </w:r>
-      <w:proofErr w:type="spellStart"/>
-      <w:r>
-        <w:rPr>
-          <w:rFonts w:hint="eastAsia"/>
-          <w:sz w:val="22"/>
-        </w:rPr>
-        <w:t>매쉬를</w:t>
-      </w:r>
-      <w:proofErr w:type="spellEnd"/>
-      <w:r>
-        <w:rPr>
-          <w:rFonts w:hint="eastAsia"/>
-          <w:sz w:val="22"/>
-        </w:rPr>
-        <w:t xml:space="preserve"> 그대로 사용하여 NPC 상단에 HP바가 항상 정면으로 보이도록 코드 작성 </w:t>
-      </w:r>
-    </w:p>
-    <w:p>
-      <w:pPr>
-        <w:pStyle w:val="a3"/>
-        <w:ind w:leftChars="0" w:left="1880"/>
-        <w:rPr>
-          <w:sz w:val="22"/>
-        </w:rPr>
-      </w:pPr>
-      <w:r>
-        <w:rPr>
-          <w:noProof/>
-          <w:sz w:val="22"/>
-        </w:rPr>
-        <w:drawing>
-          <wp:inline distT="0" distB="0" distL="0" distR="0" wp14:anchorId="3239CDCF" wp14:editId="6E994647">
-            <wp:extent cx="4211198" cy="2486457"/>
-            <wp:effectExtent l="0" t="0" r="0" b="0"/>
-            <wp:docPr id="1033" name="shape1033"/>
-            <wp:cNvGraphicFramePr>
-              <a:graphicFrameLocks xmlns:a="http://schemas.openxmlformats.org/drawingml/2006/main"/>
-            </wp:cNvGraphicFramePr>
-            <a:graphic xmlns:a="http://schemas.openxmlformats.org/drawingml/2006/main">
-              <a:graphicData uri="http://schemas.openxmlformats.org/drawingml/2006/picture">
-                <pic:pic xmlns:pic="http://schemas.openxmlformats.org/drawingml/2006/picture">
-                  <pic:nvPicPr>
-                    <pic:cNvPr id="0" name="이미지"/>
-                    <pic:cNvPicPr>
-                      <a:picLocks/>
-                    </pic:cNvPicPr>
-                  </pic:nvPicPr>
-                  <pic:blipFill>
-                    <a:blip r:embed="rId13">
-                      <a:extLst>
-                        <a:ext uri="{28A0092B-C50C-407E-A947-70E740481C1C}">
-                          <a14:useLocalDpi xmlns:a14="http://schemas.microsoft.com/office/drawing/2010/main" val="0"/>
-                        </a:ext>
-                      </a:extLst>
-                    </a:blip>
-                    <a:srcRect/>
-                    <a:stretch>
-                      <a:fillRect/>
-                    </a:stretch>
-                  </pic:blipFill>
-                  <pic:spPr>
-                    <a:xfrm>
-                      <a:off x="0" y="0"/>
-                      <a:ext cx="4211198" cy="2486457"/>
-                    </a:xfrm>
-                    <a:prstGeom prst="rect">
-                      <a:avLst/>
-                    </a:prstGeom>
-                  </pic:spPr>
-                </pic:pic>
-              </a:graphicData>
-            </a:graphic>
-          </wp:inline>
-        </w:drawing>
+        <w:numPr>
+          <w:ilvl w:val="0"/>
+          <w:numId w:val="3"/>
+        </w:numPr>
+        <w:rPr>
+          <w:lang w:val="ko-KR"/>
+          <w:rFonts w:ascii="맑은 고딕" w:eastAsia="맑은 고딕" w:hAnsi="맑은 고딕" w:cs="맑은 고딕"/>
+          <w:color w:val="000000"/>
+          <w:sz w:val="22"/>
+          <w:szCs w:val="20"/>
+        </w:rPr>
+      </w:pPr>
+      <w:r>
+        <w:rPr>
+          <w:lang w:val="ko-KR" w:eastAsia="ko-KR"/>
+          <w:rFonts w:ascii="맑은 고딕" w:eastAsia="맑은 고딕" w:hAnsi="맑은 고딕" w:cs="맑은 고딕"/>
+          <w:color w:val="000000"/>
+          <w:sz w:val="22"/>
+          <w:szCs w:val="20"/>
+          <w:rtl w:val="off"/>
+        </w:rPr>
+        <w:t xml:space="preserve">플레이어가 공격에 맞아 hp가 0이하가 되었을때 hp를 맥스로 업데이트하고 처음위치오  전송되게 수정. </w:t>
       </w:r>
     </w:p>
     <w:p>
       <w:pPr>
         <w:ind w:left="800"/>
         <w:rPr>
+          <w:lang w:val="ko-KR"/>
+          <w:rFonts w:ascii="맑은 고딕" w:eastAsia="맑은 고딕" w:hAnsi="맑은 고딕" w:cs="맑은 고딕"/>
+          <w:color w:val="000000"/>
+          <w:sz w:val="22"/>
+          <w:szCs w:val="20"/>
+        </w:rPr>
+      </w:pPr>
+    </w:p>
+    <w:p>
+      <w:pPr>
+        <w:ind w:left="800"/>
+        <w:rPr>
+          <w:lang w:val="ko-KR"/>
           <w:rFonts w:ascii="맑은 고딕" w:eastAsia="맑은 고딕" w:hAnsi="맑은 고딕" w:cs="맑은 고딕"/>
           <w:b/>
           <w:bCs/>
           <w:color w:val="000000"/>
           <w:sz w:val="22"/>
           <w:szCs w:val="20"/>
+        </w:rPr>
+      </w:pPr>
+      <w:r>
+        <w:rPr>
           <w:lang w:val="ko-KR"/>
-        </w:rPr>
-      </w:pPr>
-      <w:r>
-        <w:rPr>
-          <w:rFonts w:hint="eastAsia"/>
-          <w:b/>
-          <w:bCs/>
-          <w:sz w:val="22"/>
-        </w:rPr>
-        <w:t xml:space="preserve">진성준: </w:t>
-      </w:r>
-      <w:r>
-        <w:rPr>
           <w:rFonts w:ascii="맑은 고딕" w:eastAsia="맑은 고딕" w:hAnsi="맑은 고딕" w:cs="맑은 고딕"/>
           <w:b/>
           <w:bCs/>
           <w:color w:val="000000"/>
           <w:sz w:val="22"/>
           <w:szCs w:val="20"/>
-          <w:lang w:val="ko-KR"/>
-        </w:rPr>
-        <w:t>다른 플레이어가 클라이언트에서 보이지 않는 오류 수정, 사망시 NPC 제거되지 않는 오류 수정, 플레이어가 죽으면 리스폰</w:t>
-      </w:r>
-    </w:p>
-    <w:p>
-      <w:pPr>
-        <w:ind w:left="800"/>
-        <w:rPr>
-          <w:rFonts w:ascii="맑은 고딕" w:eastAsia="맑은 고딕" w:hAnsi="맑은 고딕" w:cs="맑은 고딕"/>
-          <w:color w:val="000000"/>
-          <w:sz w:val="22"/>
+        </w:rPr>
+        <w:t>UI에 필요한 정보 보내주기</w:t>
+      </w:r>
+    </w:p>
+    <w:p>
+      <w:pPr>
+        <w:pStyle w:val="a3"/>
+        <w:numPr>
+          <w:ilvl w:val="0"/>
+          <w:numId w:val="4"/>
+        </w:numPr>
+        <w:rPr>
+          <w:sz w:val="22"/>
+        </w:rPr>
+      </w:pPr>
+      <w:r>
+        <w:rPr>
+          <w:sz w:val="22"/>
+        </w:rPr>
+        <w:t>게임 오브젝트가 생성될때 모든 클라이언트에 필요한 정보를 보내는 것으로 해결하려 했으나, 새로운 오브젝트를 생성하는 시점에 보냈을때 새로 접속한 클라이언트에</w:t>
+      </w:r>
+      <w:r>
+        <w:rPr>
+          <w:lang w:eastAsia="ko-KR"/>
+          <w:sz w:val="22"/>
+          <w:rtl w:val="off"/>
+        </w:rPr>
+        <w:t>게는</w:t>
+      </w:r>
+      <w:r>
+        <w:rPr>
+          <w:sz w:val="22"/>
+        </w:rPr>
+        <w:t xml:space="preserve"> 정보가 전송되지 않는 문제를 발견.</w:t>
+      </w:r>
+    </w:p>
+    <w:p>
+      <w:pPr>
+        <w:ind w:left="1200"/>
+        <w:rPr>
           <w:szCs w:val="20"/>
-          <w:lang w:val="ko-KR"/>
-        </w:rPr>
-      </w:pPr>
-    </w:p>
-    <w:p>
-      <w:pPr>
-        <w:ind w:left="800"/>
-        <w:rPr>
-          <w:b/>
-          <w:bCs/>
-          <w:sz w:val="22"/>
-        </w:rPr>
-      </w:pPr>
-      <w:r>
-        <w:rPr>
-          <w:b/>
-          <w:bCs/>
-          <w:sz w:val="22"/>
-        </w:rPr>
-        <w:t>다른 플레이어가 클라이언트에서 보이지 않은 오류 수정</w:t>
-      </w:r>
-    </w:p>
-    <w:p>
-      <w:pPr>
-        <w:ind w:left="800"/>
-        <w:rPr>
-          <w:sz w:val="22"/>
-        </w:rPr>
-      </w:pPr>
-      <w:r>
-        <w:rPr>
-          <w:rFonts w:hint="eastAsia"/>
-          <w:sz w:val="22"/>
-        </w:rPr>
-        <w:t>기존의 코드에서 새로운 클라이언트의 매쉬정보를 보내고 있지 않다는 것을 파악하고, 매쉬정보를 보냄. 하지만 아직 보이지 않았음. 3인칭과 1인칭 시점을 전환함에 따라 자신과 다른 클라이언트를 랜더링하지 않는자는 것을 파악하고, 조건을 나눠 해결.</w:t>
-      </w:r>
-    </w:p>
-    <w:p>
-      <w:pPr>
-        <w:ind w:left="800"/>
-        <w:rPr>
-          <w:sz w:val="22"/>
-        </w:rPr>
-      </w:pPr>
-    </w:p>
-    <w:p>
-      <w:pPr>
-        <w:ind w:left="800"/>
-        <w:rPr>
-          <w:sz w:val="22"/>
-        </w:rPr>
-      </w:pPr>
-      <w:r>
-        <w:rPr>
-          <w:b/>
-          <w:bCs/>
-          <w:sz w:val="22"/>
-        </w:rPr>
-        <w:t>사망시 NPC 제거되지 않는 오류 수정, 리스폰, 플레이어 사망시 리스폰</w:t>
-      </w:r>
-    </w:p>
-    <w:p>
-      <w:pPr>
-        <w:ind w:left="800"/>
-        <w:rPr>
-          <w:sz w:val="22"/>
-        </w:rPr>
-      </w:pPr>
-      <w:r>
-        <w:rPr>
-          <w:rFonts w:hint="eastAsia"/>
-          <w:noProof/>
-          <w:sz w:val="22"/>
-        </w:rPr>
-        <w:lastRenderedPageBreak/>
-        <w:drawing>
-          <wp:inline distT="0" distB="0" distL="0" distR="0" wp14:anchorId="092A07F5" wp14:editId="036AE587">
-            <wp:extent cx="3959459" cy="2076199"/>
-            <wp:effectExtent l="0" t="0" r="0" b="0"/>
-            <wp:docPr id="1034" name="shape1034"/>
-            <wp:cNvGraphicFramePr>
-              <a:graphicFrameLocks xmlns:a="http://schemas.openxmlformats.org/drawingml/2006/main"/>
-            </wp:cNvGraphicFramePr>
-            <a:graphic xmlns:a="http://schemas.openxmlformats.org/drawingml/2006/main">
-              <a:graphicData uri="http://schemas.openxmlformats.org/drawingml/2006/picture">
-                <pic:pic xmlns:pic="http://schemas.openxmlformats.org/drawingml/2006/picture">
-                  <pic:nvPicPr>
-                    <pic:cNvPr id="0" name="이미지"/>
-                    <pic:cNvPicPr>
-                      <a:picLocks/>
-                    </pic:cNvPicPr>
-                  </pic:nvPicPr>
-                  <pic:blipFill>
-                    <a:blip r:embed="rId14" cstate="print">
-                      <a:extLst>
-                        <a:ext uri="{28A0092B-C50C-407E-A947-70E740481C1C}">
-                          <a14:useLocalDpi xmlns:a14="http://schemas.microsoft.com/office/drawing/2010/main" val="0"/>
-                        </a:ext>
-                      </a:extLst>
-                    </a:blip>
-                    <a:srcRect/>
-                    <a:stretch>
-                      <a:fillRect/>
-                    </a:stretch>
-                  </pic:blipFill>
-                  <pic:spPr>
-                    <a:xfrm>
-                      <a:off x="0" y="0"/>
-                      <a:ext cx="3959459" cy="2076199"/>
-                    </a:xfrm>
-                    <a:prstGeom prst="rect">
-                      <a:avLst/>
-                    </a:prstGeom>
-                  </pic:spPr>
-                </pic:pic>
-              </a:graphicData>
-            </a:graphic>
-          </wp:inline>
-        </w:drawing>
-      </w:r>
-    </w:p>
-    <w:p>
-      <w:pPr>
-        <w:ind w:left="800"/>
-        <w:rPr>
-          <w:rFonts w:ascii="맑은 고딕" w:eastAsia="맑은 고딕" w:hAnsi="맑은 고딕" w:cs="맑은 고딕"/>
-          <w:color w:val="000000"/>
-          <w:sz w:val="22"/>
-          <w:szCs w:val="20"/>
-          <w:lang w:val="ko-KR"/>
-        </w:rPr>
-      </w:pPr>
-      <w:r>
-        <w:rPr>
-          <w:rFonts w:ascii="맑은 고딕" w:eastAsia="맑은 고딕" w:hAnsi="맑은 고딕" w:cs="맑은 고딕" w:hint="eastAsia"/>
-          <w:color w:val="000000"/>
-          <w:sz w:val="22"/>
-          <w:szCs w:val="20"/>
-          <w:lang w:val="ko-KR"/>
-        </w:rPr>
-        <w:t>bool isExist 같은 존재하는지 아닌지에 대한 변수를 통해 isExist가 false라면 랜더링하지 않는 방식으로 해결하려 했으나, 리스폰을 관리하기 위해 isExist가 false가 되면 더 이상 업데이트가 되지않아 isDead라는 새로운 변수로 관리. isDead를 올바르게 서버에서 보내니 몬스터의 hp가 0이하가 되었을때 정상적으로 사라지게 되었음. 그리고 몬스터가 isDead일때 몬스터의 리스폰 타이머가 작동하여 deltatime을 사용해 update에서 리스폰 타이머의 시간이 일정이상 지났을때, 몬스터가 랜덤 위치에 생성되도록 하여 해결하였음. 여기서 리스폰이 보이기 쉽게 하도록 스폰지점의 y값을 높였음. 또한 플레이어가 공격을 맞아 hp가 0이하가 되면 체력이 초기화되고,</w:t>
-      </w:r>
-    </w:p>
-    <w:p>
-      <w:pPr>
-        <w:ind w:left="800"/>
-        <w:rPr>
-          <w:rFonts w:ascii="맑은 고딕" w:eastAsia="맑은 고딕" w:hAnsi="맑은 고딕" w:cs="맑은 고딕"/>
-          <w:color w:val="000000"/>
-          <w:sz w:val="22"/>
-          <w:szCs w:val="20"/>
-          <w:lang w:val="ko-KR"/>
-        </w:rPr>
-      </w:pPr>
-      <w:r>
-        <w:rPr>
-          <w:rFonts w:ascii="맑은 고딕" w:eastAsia="맑은 고딕" w:hAnsi="맑은 고딕" w:cs="맑은 고딕" w:hint="eastAsia"/>
-          <w:color w:val="000000"/>
-          <w:sz w:val="22"/>
-          <w:szCs w:val="20"/>
-          <w:lang w:val="ko-KR"/>
-        </w:rPr>
-        <w:t xml:space="preserve">플레이어가 생성된 처음위치로 전송하는 것으로 해결. </w:t>
-      </w:r>
-    </w:p>
-    <w:p>
-      <w:pPr>
-        <w:ind w:left="800"/>
-        <w:rPr>
-          <w:rFonts w:ascii="맑은 고딕" w:eastAsia="맑은 고딕" w:hAnsi="맑은 고딕" w:cs="맑은 고딕"/>
-          <w:color w:val="000000"/>
-          <w:sz w:val="22"/>
-          <w:szCs w:val="20"/>
-          <w:lang w:val="ko-KR"/>
-        </w:rPr>
-      </w:pPr>
-    </w:p>
-    <w:p>
-      <w:pPr>
-        <w:ind w:left="800"/>
-        <w:rPr>
-          <w:rFonts w:ascii="맑은 고딕" w:eastAsia="맑은 고딕" w:hAnsi="맑은 고딕" w:cs="맑은 고딕"/>
-          <w:b/>
-          <w:bCs/>
-          <w:color w:val="000000"/>
-          <w:sz w:val="22"/>
-          <w:szCs w:val="20"/>
-          <w:lang w:val="ko-KR"/>
-        </w:rPr>
-      </w:pPr>
-      <w:r>
-        <w:rPr>
-          <w:rFonts w:ascii="맑은 고딕" w:eastAsia="맑은 고딕" w:hAnsi="맑은 고딕" w:cs="맑은 고딕"/>
-          <w:b/>
-          <w:bCs/>
-          <w:color w:val="000000"/>
-          <w:sz w:val="22"/>
-          <w:szCs w:val="20"/>
-          <w:lang w:val="ko-KR"/>
-        </w:rPr>
-        <w:t>UI에 필요한 정보 보내주기</w:t>
-      </w:r>
-    </w:p>
-    <w:p>
-      <w:pPr>
-        <w:ind w:left="800"/>
-        <w:rPr>
-          <w:sz w:val="22"/>
-        </w:rPr>
-      </w:pPr>
-      <w:r>
-        <w:rPr>
-          <w:sz w:val="22"/>
-        </w:rPr>
-        <w:t>처음에는 게임 오브젝트가 생성될때 모든 클라이언트에 필요한 정보를 보내는 것으로 해결하려 했으나, 새로운 오브젝트를 생성하는 시점에 보냈을때 클라이언트가 접속하기 전에 모든 정보를 어딘가로 보내고 새로 접속한 클라이언트에 정보가 전송되지 않는 문제를 발견.</w:t>
-      </w:r>
-    </w:p>
-    <w:p>
-      <w:pPr>
-        <w:ind w:left="800"/>
-        <w:rPr>
-          <w:rFonts w:ascii="맑은 고딕" w:eastAsia="맑은 고딕" w:hAnsi="맑은 고딕" w:cs="돋움체"/>
-          <w:color w:val="000000"/>
-          <w:sz w:val="19"/>
-          <w:szCs w:val="20"/>
-        </w:rPr>
-      </w:pPr>
-      <w:r>
-        <w:rPr>
-          <w:sz w:val="22"/>
-        </w:rPr>
-        <w:t xml:space="preserve">게임 오브젝트가 생성되는 시점과 클라이언트가 서버에 접속하는 시점이 다르다는 것을 파악하고, 새로운 클라이언트가 서버에 접속했을때, 다른 모든 정보들을 새로 입장한 클라이언트에 전송하는 것으로 해결. 노훈철 팀원이 만든 </w:t>
+        </w:rPr>
+      </w:pPr>
+      <w:r>
+        <w:rPr>
+          <w:sz w:val="22"/>
+        </w:rPr>
+        <w:t xml:space="preserve">새로운 클라이언트가 서버에 접속했을때, 다른 모든 정보들을 새로 입장한 클라이언트에 전송하는 것으로 해결. 노훈철 팀원이 만든 </w:t>
       </w:r>
       <w:r>
         <w:rPr>
@@ -1920,47 +1953,6 @@
         </w:rPr>
         <w:t>가 큰 도움이 되었음.</w:t>
       </w:r>
-    </w:p>
-    <w:p>
-      <w:pPr>
-        <w:ind w:left="800"/>
-        <w:rPr>
-          <w:szCs w:val="20"/>
-        </w:rPr>
-      </w:pPr>
-      <w:r>
-        <w:rPr>
-          <w:rFonts w:ascii="돋움체" w:eastAsia="돋움체" w:hAnsi="돋움체" w:cs="돋움체"/>
-          <w:color w:val="000000"/>
-          <w:sz w:val="19"/>
-          <w:szCs w:val="20"/>
-        </w:rPr>
-        <w:t xml:space="preserve"> </w:t>
-      </w:r>
-    </w:p>
-    <w:p>
-      <w:pPr>
-        <w:ind w:left="800"/>
-        <w:rPr>
-          <w:szCs w:val="20"/>
-        </w:rPr>
-      </w:pPr>
-    </w:p>
-    <w:p>
-      <w:pPr>
-        <w:ind w:left="800"/>
-        <w:rPr>
-          <w:szCs w:val="20"/>
-        </w:rPr>
-      </w:pPr>
-    </w:p>
-    <w:p>
-      <w:pPr>
-        <w:ind w:left="800"/>
-        <w:rPr>
-          <w:szCs w:val="20"/>
-        </w:rPr>
-      </w:pPr>
     </w:p>
     <w:tbl>
       <w:tblPr>
@@ -1976,7 +1968,7 @@
       </w:tblGrid>
       <w:tr>
         <w:trPr>
-          <w:trHeight w:val="875"/>
+          <w:trHeight w:val="875" w:hRule="atLeast"/>
         </w:trPr>
         <w:tc>
           <w:tcPr>
@@ -2049,7 +2041,7 @@
       </w:tr>
       <w:tr>
         <w:trPr>
-          <w:trHeight w:val="590"/>
+          <w:trHeight w:val="590" w:hRule="atLeast"/>
         </w:trPr>
         <w:tc>
           <w:tcPr>
@@ -2141,7 +2133,7 @@
       </w:tr>
       <w:tr>
         <w:trPr>
-          <w:trHeight w:val="1520"/>
+          <w:trHeight w:val="1520" w:hRule="atLeast"/>
         </w:trPr>
         <w:tc>
           <w:tcPr>
@@ -2162,7 +2154,6 @@
                 <w:b/>
                 <w:sz w:val="22"/>
               </w:rPr>
-              <w:lastRenderedPageBreak/>
               <w:t>다음주 할 일</w:t>
             </w:r>
           </w:p>
@@ -2184,7 +2175,7 @@
       </w:tr>
       <w:tr>
         <w:trPr>
-          <w:trHeight w:val="1963"/>
+          <w:trHeight w:val="1963" w:hRule="atLeast"/>
         </w:trPr>
         <w:tc>
           <w:tcPr>
@@ -2249,6 +2240,15 @@
         </w:tc>
       </w:tr>
     </w:tbl>
+    <w:p>
+      <w:pPr>
+        <w:rPr>
+          <w:lang w:eastAsia="ko-KR"/>
+          <w:rFonts w:hint="eastAsia"/>
+          <w:rtl w:val="off"/>
+        </w:rPr>
+      </w:pPr>
+    </w:p>
     <w:p/>
     <w:sectPr>
       <w:pgSz w:w="11906" w:h="16838"/>
@@ -2261,12 +2261,12 @@
 </file>
 
 <file path=word/numbering.xml><?xml version="1.0" encoding="utf-8"?>
-<w:numbering xmlns:wpc="http://schemas.microsoft.com/office/word/2010/wordprocessingCanvas" xmlns:cx="http://schemas.microsoft.com/office/drawing/2014/chartex" xmlns:cx1="http://schemas.microsoft.com/office/drawing/2015/9/8/chartex" xmlns:cx2="http://schemas.microsoft.com/office/drawing/2015/10/21/chartex" xmlns:cx3="http://schemas.microsoft.com/office/drawing/2016/5/9/chartex" xmlns:cx4="http://schemas.microsoft.com/office/drawing/2016/5/10/chartex" xmlns:cx5="http://schemas.microsoft.com/office/drawing/2016/5/11/chartex" xmlns:cx6="http://schemas.microsoft.com/office/drawing/2016/5/12/chartex" xmlns:cx7="http://schemas.microsoft.com/office/drawing/2016/5/13/chartex" xmlns:cx8="http://schemas.microsoft.com/office/drawing/2016/5/14/chartex" xmlns:mc="http://schemas.openxmlformats.org/markup-compatibility/2006" xmlns:aink="http://schemas.microsoft.com/office/drawing/2016/ink" xmlns:am3d="http://schemas.microsoft.com/office/drawing/2017/model3d" xmlns:o="urn:schemas-microsoft-com:office:office" xmlns:oel="http://schemas.microsoft.com/office/2019/extlst" xmlns:r="http://schemas.openxmlformats.org/officeDocument/2006/relationships" xmlns:m="http://schemas.openxmlformats.org/officeDocument/2006/math" xmlns:v="urn:schemas-microsoft-com:vml" xmlns:wp14="http://schemas.microsoft.com/office/word/2010/wordprocessingDrawing" xmlns:wp="http://schemas.openxmlformats.org/drawingml/2006/wordprocessingDrawing" xmlns:w10="urn:schemas-microsoft-com:office:word" xmlns:w="http://schemas.openxmlformats.org/wordprocessingml/2006/main" xmlns:w14="http://schemas.microsoft.com/office/word/2010/wordml" xmlns:w15="http://schemas.microsoft.com/office/word/2012/wordml" xmlns:w16cex="http://schemas.microsoft.com/office/word/2018/wordml/cex" xmlns:w16cid="http://schemas.microsoft.com/office/word/2016/wordml/cid" xmlns:w16="http://schemas.microsoft.com/office/word/2018/wordml" xmlns:w16du="http://schemas.microsoft.com/office/word/2023/wordml/word16du" xmlns:w16sdtdh="http://schemas.microsoft.com/office/word/2020/wordml/sdtdatahash" xmlns:w16sdtfl="http://schemas.microsoft.com/office/word/2024/wordml/sdtformatlock" xmlns:w16se="http://schemas.microsoft.com/office/word/2015/wordml/symex" xmlns:wpg="http://schemas.microsoft.com/office/word/2010/wordprocessingGroup" xmlns:wpi="http://schemas.microsoft.com/office/word/2010/wordprocessingInk" xmlns:wne="http://schemas.microsoft.com/office/word/2006/wordml" xmlns:wps="http://schemas.microsoft.com/office/word/2010/wordprocessingShape" mc:Ignorable="w14 w15 w16se w16cid w16 w16cex w16sdtdh w16sdtfl w16du wp14">
-  <w:abstractNum w:abstractNumId="0" w15:restartNumberingAfterBreak="0">
-    <w:nsid w:val="449662D2"/>
+<w:numbering xmlns:ve="http://schemas.openxmlformats.org/markup-compatibility/2006" xmlns:o="urn:schemas-microsoft-com:office:office" xmlns:r="http://schemas.openxmlformats.org/officeDocument/2006/relationships" xmlns:m="http://schemas.openxmlformats.org/officeDocument/2006/math" xmlns:v="urn:schemas-microsoft-com:vml" xmlns:wp="http://schemas.openxmlformats.org/drawingml/2006/wordprocessingDrawing" xmlns:w10="urn:schemas-microsoft-com:office:word" xmlns:w="http://schemas.openxmlformats.org/wordprocessingml/2006/main" xmlns:w14="http://schemas.microsoft.com/office/word/2010/wordml" xmlns:wne="http://schemas.microsoft.com/office/word/2006/wordml">
+  <w:abstractNum w:abstractNumId="0">
+    <w:nsid w:val="449662d2"/>
     <w:multiLevelType w:val="hybridMultilevel"/>
-    <w:tmpl w:val="C56E801A"/>
-    <w:lvl w:ilvl="0" w:tplc="04090001">
+    <w:tmpl w:val="c56e801a"/>
+    <w:lvl w:ilvl="0" w:tplc="4090001">
       <w:start w:val="1"/>
       <w:numFmt w:val="bullet"/>
       <w:lvlText w:val=""/>
@@ -2278,7 +2278,7 @@
         <w:rFonts w:ascii="Symbol" w:hAnsi="Symbol" w:hint="default"/>
       </w:rPr>
     </w:lvl>
-    <w:lvl w:ilvl="1" w:tplc="04090003">
+    <w:lvl w:ilvl="1" w:tplc="4090003">
       <w:start w:val="1"/>
       <w:numFmt w:val="bullet"/>
       <w:lvlText w:val="o"/>
@@ -2290,7 +2290,7 @@
         <w:rFonts w:ascii="Courier New" w:hAnsi="Courier New" w:cs="Courier New" w:hint="default"/>
       </w:rPr>
     </w:lvl>
-    <w:lvl w:ilvl="2" w:tplc="04090005">
+    <w:lvl w:ilvl="2" w:tplc="4090005">
       <w:start w:val="1"/>
       <w:numFmt w:val="bullet"/>
       <w:lvlText w:val=""/>
@@ -2302,7 +2302,7 @@
         <w:rFonts w:ascii="Wingdings" w:hAnsi="Wingdings" w:hint="default"/>
       </w:rPr>
     </w:lvl>
-    <w:lvl w:ilvl="3" w:tplc="04090001" w:tentative="1">
+    <w:lvl w:ilvl="3" w:tentative="on" w:tplc="4090001">
       <w:start w:val="1"/>
       <w:numFmt w:val="bullet"/>
       <w:lvlText w:val=""/>
@@ -2314,7 +2314,7 @@
         <w:rFonts w:ascii="Symbol" w:hAnsi="Symbol" w:hint="default"/>
       </w:rPr>
     </w:lvl>
-    <w:lvl w:ilvl="4" w:tplc="04090003" w:tentative="1">
+    <w:lvl w:ilvl="4" w:tentative="on" w:tplc="4090003">
       <w:start w:val="1"/>
       <w:numFmt w:val="bullet"/>
       <w:lvlText w:val="o"/>
@@ -2326,7 +2326,7 @@
         <w:rFonts w:ascii="Courier New" w:hAnsi="Courier New" w:cs="Courier New" w:hint="default"/>
       </w:rPr>
     </w:lvl>
-    <w:lvl w:ilvl="5" w:tplc="04090005" w:tentative="1">
+    <w:lvl w:ilvl="5" w:tentative="on" w:tplc="4090005">
       <w:start w:val="1"/>
       <w:numFmt w:val="bullet"/>
       <w:lvlText w:val=""/>
@@ -2338,7 +2338,7 @@
         <w:rFonts w:ascii="Wingdings" w:hAnsi="Wingdings" w:hint="default"/>
       </w:rPr>
     </w:lvl>
-    <w:lvl w:ilvl="6" w:tplc="04090001" w:tentative="1">
+    <w:lvl w:ilvl="6" w:tentative="on" w:tplc="4090001">
       <w:start w:val="1"/>
       <w:numFmt w:val="bullet"/>
       <w:lvlText w:val=""/>
@@ -2350,7 +2350,7 @@
         <w:rFonts w:ascii="Symbol" w:hAnsi="Symbol" w:hint="default"/>
       </w:rPr>
     </w:lvl>
-    <w:lvl w:ilvl="7" w:tplc="04090003" w:tentative="1">
+    <w:lvl w:ilvl="7" w:tentative="on" w:tplc="4090003">
       <w:start w:val="1"/>
       <w:numFmt w:val="bullet"/>
       <w:lvlText w:val="o"/>
@@ -2362,7 +2362,7 @@
         <w:rFonts w:ascii="Courier New" w:hAnsi="Courier New" w:cs="Courier New" w:hint="default"/>
       </w:rPr>
     </w:lvl>
-    <w:lvl w:ilvl="8" w:tplc="04090005" w:tentative="1">
+    <w:lvl w:ilvl="8" w:tentative="on" w:tplc="4090005">
       <w:start w:val="1"/>
       <w:numFmt w:val="bullet"/>
       <w:lvlText w:val=""/>
@@ -2375,27 +2375,372 @@
       </w:rPr>
     </w:lvl>
   </w:abstractNum>
-  <w:num w:numId="1" w16cid:durableId="1277787195">
+  <w:abstractNum w:abstractNumId="1">
+    <w:nsid w:val="7fffff40"/>
+    <w:multiLevelType w:val="hybridMultilevel"/>
+    <w:lvl w:ilvl="0" w:tplc="409006c">
+      <w:start w:val="1"/>
+      <w:numFmt w:val="bullet"/>
+      <w:lvlText w:val=""/>
+      <w:lvlJc w:val="left"/>
+      <w:pPr>
+        <w:ind w:left="1600" w:right="0" w:hanging="400"/>
+      </w:pPr>
+      <w:rPr>
+        <w:rFonts w:ascii="Wingdings" w:hAnsi="Wingdings" w:hint="default"/>
+      </w:rPr>
+    </w:lvl>
+    <w:lvl w:ilvl="1" w:tplc="409006e">
+      <w:start w:val="1"/>
+      <w:numFmt w:val="bullet"/>
+      <w:lvlText w:val=""/>
+      <w:lvlJc w:val="left"/>
+      <w:pPr>
+        <w:ind w:left="2000" w:right="0" w:hanging="400"/>
+      </w:pPr>
+      <w:rPr>
+        <w:rFonts w:ascii="Wingdings" w:hAnsi="Wingdings" w:hint="default"/>
+      </w:rPr>
+    </w:lvl>
+    <w:lvl w:ilvl="2" w:tplc="4090075">
+      <w:start w:val="1"/>
+      <w:numFmt w:val="bullet"/>
+      <w:lvlText w:val=""/>
+      <w:lvlJc w:val="left"/>
+      <w:pPr>
+        <w:ind w:left="2400" w:right="0" w:hanging="400"/>
+      </w:pPr>
+      <w:rPr>
+        <w:rFonts w:ascii="Wingdings" w:hAnsi="Wingdings" w:hint="default"/>
+      </w:rPr>
+    </w:lvl>
+    <w:lvl w:ilvl="3" w:tplc="409006c">
+      <w:start w:val="1"/>
+      <w:numFmt w:val="bullet"/>
+      <w:lvlText w:val=""/>
+      <w:lvlJc w:val="left"/>
+      <w:pPr>
+        <w:ind w:left="2800" w:right="0" w:hanging="400"/>
+      </w:pPr>
+      <w:rPr>
+        <w:rFonts w:ascii="Wingdings" w:hAnsi="Wingdings" w:hint="default"/>
+      </w:rPr>
+    </w:lvl>
+    <w:lvl w:ilvl="4" w:tplc="409006e">
+      <w:start w:val="1"/>
+      <w:numFmt w:val="bullet"/>
+      <w:lvlText w:val=""/>
+      <w:lvlJc w:val="left"/>
+      <w:pPr>
+        <w:ind w:left="3200" w:right="0" w:hanging="400"/>
+      </w:pPr>
+      <w:rPr>
+        <w:rFonts w:ascii="Wingdings" w:hAnsi="Wingdings" w:hint="default"/>
+      </w:rPr>
+    </w:lvl>
+    <w:lvl w:ilvl="5" w:tplc="4090075">
+      <w:start w:val="1"/>
+      <w:numFmt w:val="bullet"/>
+      <w:lvlText w:val=""/>
+      <w:lvlJc w:val="left"/>
+      <w:pPr>
+        <w:ind w:left="3600" w:right="0" w:hanging="400"/>
+      </w:pPr>
+      <w:rPr>
+        <w:rFonts w:ascii="Wingdings" w:hAnsi="Wingdings" w:hint="default"/>
+      </w:rPr>
+    </w:lvl>
+    <w:lvl w:ilvl="6" w:tplc="409006c">
+      <w:start w:val="1"/>
+      <w:numFmt w:val="bullet"/>
+      <w:lvlText w:val=""/>
+      <w:lvlJc w:val="left"/>
+      <w:pPr>
+        <w:ind w:left="4000" w:right="0" w:hanging="400"/>
+      </w:pPr>
+      <w:rPr>
+        <w:rFonts w:ascii="Wingdings" w:hAnsi="Wingdings" w:hint="default"/>
+      </w:rPr>
+    </w:lvl>
+    <w:lvl w:ilvl="7" w:tplc="409006e">
+      <w:start w:val="1"/>
+      <w:numFmt w:val="bullet"/>
+      <w:lvlText w:val=""/>
+      <w:lvlJc w:val="left"/>
+      <w:pPr>
+        <w:ind w:left="4400" w:right="0" w:hanging="400"/>
+      </w:pPr>
+      <w:rPr>
+        <w:rFonts w:ascii="Wingdings" w:hAnsi="Wingdings" w:hint="default"/>
+      </w:rPr>
+    </w:lvl>
+    <w:lvl w:ilvl="8" w:tplc="4090075">
+      <w:start w:val="1"/>
+      <w:numFmt w:val="bullet"/>
+      <w:lvlText w:val=""/>
+      <w:lvlJc w:val="left"/>
+      <w:pPr>
+        <w:ind w:left="4800" w:right="0" w:hanging="400"/>
+      </w:pPr>
+      <w:rPr>
+        <w:rFonts w:ascii="Wingdings" w:hAnsi="Wingdings" w:hint="default"/>
+      </w:rPr>
+    </w:lvl>
+  </w:abstractNum>
+  <w:abstractNum w:abstractNumId="2">
+    <w:nsid w:val="ffff7320"/>
+    <w:multiLevelType w:val="hybridMultilevel"/>
+    <w:lvl w:ilvl="0" w:tplc="409006c">
+      <w:start w:val="1"/>
+      <w:numFmt w:val="bullet"/>
+      <w:lvlText w:val=""/>
+      <w:lvlJc w:val="left"/>
+      <w:pPr>
+        <w:ind w:left="1600" w:right="0" w:hanging="400"/>
+      </w:pPr>
+      <w:rPr>
+        <w:rFonts w:ascii="Wingdings" w:hAnsi="Wingdings" w:hint="default"/>
+      </w:rPr>
+    </w:lvl>
+    <w:lvl w:ilvl="1" w:tplc="409006e">
+      <w:start w:val="1"/>
+      <w:numFmt w:val="bullet"/>
+      <w:lvlText w:val=""/>
+      <w:lvlJc w:val="left"/>
+      <w:pPr>
+        <w:ind w:left="2000" w:right="0" w:hanging="400"/>
+      </w:pPr>
+      <w:rPr>
+        <w:rFonts w:ascii="Wingdings" w:hAnsi="Wingdings" w:hint="default"/>
+      </w:rPr>
+    </w:lvl>
+    <w:lvl w:ilvl="2" w:tplc="4090075">
+      <w:start w:val="1"/>
+      <w:numFmt w:val="bullet"/>
+      <w:lvlText w:val=""/>
+      <w:lvlJc w:val="left"/>
+      <w:pPr>
+        <w:ind w:left="2400" w:right="0" w:hanging="400"/>
+      </w:pPr>
+      <w:rPr>
+        <w:rFonts w:ascii="Wingdings" w:hAnsi="Wingdings" w:hint="default"/>
+      </w:rPr>
+    </w:lvl>
+    <w:lvl w:ilvl="3" w:tplc="409006c">
+      <w:start w:val="1"/>
+      <w:numFmt w:val="bullet"/>
+      <w:lvlText w:val=""/>
+      <w:lvlJc w:val="left"/>
+      <w:pPr>
+        <w:ind w:left="2800" w:right="0" w:hanging="400"/>
+      </w:pPr>
+      <w:rPr>
+        <w:rFonts w:ascii="Wingdings" w:hAnsi="Wingdings" w:hint="default"/>
+      </w:rPr>
+    </w:lvl>
+    <w:lvl w:ilvl="4" w:tplc="409006e">
+      <w:start w:val="1"/>
+      <w:numFmt w:val="bullet"/>
+      <w:lvlText w:val=""/>
+      <w:lvlJc w:val="left"/>
+      <w:pPr>
+        <w:ind w:left="3200" w:right="0" w:hanging="400"/>
+      </w:pPr>
+      <w:rPr>
+        <w:rFonts w:ascii="Wingdings" w:hAnsi="Wingdings" w:hint="default"/>
+      </w:rPr>
+    </w:lvl>
+    <w:lvl w:ilvl="5" w:tplc="4090075">
+      <w:start w:val="1"/>
+      <w:numFmt w:val="bullet"/>
+      <w:lvlText w:val=""/>
+      <w:lvlJc w:val="left"/>
+      <w:pPr>
+        <w:ind w:left="3600" w:right="0" w:hanging="400"/>
+      </w:pPr>
+      <w:rPr>
+        <w:rFonts w:ascii="Wingdings" w:hAnsi="Wingdings" w:hint="default"/>
+      </w:rPr>
+    </w:lvl>
+    <w:lvl w:ilvl="6" w:tplc="409006c">
+      <w:start w:val="1"/>
+      <w:numFmt w:val="bullet"/>
+      <w:lvlText w:val=""/>
+      <w:lvlJc w:val="left"/>
+      <w:pPr>
+        <w:ind w:left="4000" w:right="0" w:hanging="400"/>
+      </w:pPr>
+      <w:rPr>
+        <w:rFonts w:ascii="Wingdings" w:hAnsi="Wingdings" w:hint="default"/>
+      </w:rPr>
+    </w:lvl>
+    <w:lvl w:ilvl="7" w:tplc="409006e">
+      <w:start w:val="1"/>
+      <w:numFmt w:val="bullet"/>
+      <w:lvlText w:val=""/>
+      <w:lvlJc w:val="left"/>
+      <w:pPr>
+        <w:ind w:left="4400" w:right="0" w:hanging="400"/>
+      </w:pPr>
+      <w:rPr>
+        <w:rFonts w:ascii="Wingdings" w:hAnsi="Wingdings" w:hint="default"/>
+      </w:rPr>
+    </w:lvl>
+    <w:lvl w:ilvl="8" w:tplc="4090075">
+      <w:start w:val="1"/>
+      <w:numFmt w:val="bullet"/>
+      <w:lvlText w:val=""/>
+      <w:lvlJc w:val="left"/>
+      <w:pPr>
+        <w:ind w:left="4800" w:right="0" w:hanging="400"/>
+      </w:pPr>
+      <w:rPr>
+        <w:rFonts w:ascii="Wingdings" w:hAnsi="Wingdings" w:hint="default"/>
+      </w:rPr>
+    </w:lvl>
+  </w:abstractNum>
+  <w:abstractNum w:abstractNumId="3">
+    <w:nsid w:val="ff7ff780"/>
+    <w:multiLevelType w:val="hybridMultilevel"/>
+    <w:lvl w:ilvl="0" w:tplc="409006c">
+      <w:start w:val="1"/>
+      <w:numFmt w:val="bullet"/>
+      <w:lvlText w:val=""/>
+      <w:lvlJc w:val="left"/>
+      <w:pPr>
+        <w:ind w:left="1600" w:right="0" w:hanging="400"/>
+      </w:pPr>
+      <w:rPr>
+        <w:rFonts w:ascii="Wingdings" w:hAnsi="Wingdings" w:hint="default"/>
+      </w:rPr>
+    </w:lvl>
+    <w:lvl w:ilvl="1" w:tplc="409006e">
+      <w:start w:val="1"/>
+      <w:numFmt w:val="bullet"/>
+      <w:lvlText w:val=""/>
+      <w:lvlJc w:val="left"/>
+      <w:pPr>
+        <w:ind w:left="2000" w:right="0" w:hanging="400"/>
+      </w:pPr>
+      <w:rPr>
+        <w:rFonts w:ascii="Wingdings" w:hAnsi="Wingdings" w:hint="default"/>
+      </w:rPr>
+    </w:lvl>
+    <w:lvl w:ilvl="2" w:tplc="4090075">
+      <w:start w:val="1"/>
+      <w:numFmt w:val="bullet"/>
+      <w:lvlText w:val=""/>
+      <w:lvlJc w:val="left"/>
+      <w:pPr>
+        <w:ind w:left="2400" w:right="0" w:hanging="400"/>
+      </w:pPr>
+      <w:rPr>
+        <w:rFonts w:ascii="Wingdings" w:hAnsi="Wingdings" w:hint="default"/>
+      </w:rPr>
+    </w:lvl>
+    <w:lvl w:ilvl="3" w:tplc="409006c">
+      <w:start w:val="1"/>
+      <w:numFmt w:val="bullet"/>
+      <w:lvlText w:val=""/>
+      <w:lvlJc w:val="left"/>
+      <w:pPr>
+        <w:ind w:left="2800" w:right="0" w:hanging="400"/>
+      </w:pPr>
+      <w:rPr>
+        <w:rFonts w:ascii="Wingdings" w:hAnsi="Wingdings" w:hint="default"/>
+      </w:rPr>
+    </w:lvl>
+    <w:lvl w:ilvl="4" w:tplc="409006e">
+      <w:start w:val="1"/>
+      <w:numFmt w:val="bullet"/>
+      <w:lvlText w:val=""/>
+      <w:lvlJc w:val="left"/>
+      <w:pPr>
+        <w:ind w:left="3200" w:right="0" w:hanging="400"/>
+      </w:pPr>
+      <w:rPr>
+        <w:rFonts w:ascii="Wingdings" w:hAnsi="Wingdings" w:hint="default"/>
+      </w:rPr>
+    </w:lvl>
+    <w:lvl w:ilvl="5" w:tplc="4090075">
+      <w:start w:val="1"/>
+      <w:numFmt w:val="bullet"/>
+      <w:lvlText w:val=""/>
+      <w:lvlJc w:val="left"/>
+      <w:pPr>
+        <w:ind w:left="3600" w:right="0" w:hanging="400"/>
+      </w:pPr>
+      <w:rPr>
+        <w:rFonts w:ascii="Wingdings" w:hAnsi="Wingdings" w:hint="default"/>
+      </w:rPr>
+    </w:lvl>
+    <w:lvl w:ilvl="6" w:tplc="409006c">
+      <w:start w:val="1"/>
+      <w:numFmt w:val="bullet"/>
+      <w:lvlText w:val=""/>
+      <w:lvlJc w:val="left"/>
+      <w:pPr>
+        <w:ind w:left="4000" w:right="0" w:hanging="400"/>
+      </w:pPr>
+      <w:rPr>
+        <w:rFonts w:ascii="Wingdings" w:hAnsi="Wingdings" w:hint="default"/>
+      </w:rPr>
+    </w:lvl>
+    <w:lvl w:ilvl="7" w:tplc="409006e">
+      <w:start w:val="1"/>
+      <w:numFmt w:val="bullet"/>
+      <w:lvlText w:val=""/>
+      <w:lvlJc w:val="left"/>
+      <w:pPr>
+        <w:ind w:left="4400" w:right="0" w:hanging="400"/>
+      </w:pPr>
+      <w:rPr>
+        <w:rFonts w:ascii="Wingdings" w:hAnsi="Wingdings" w:hint="default"/>
+      </w:rPr>
+    </w:lvl>
+    <w:lvl w:ilvl="8" w:tplc="4090075">
+      <w:start w:val="1"/>
+      <w:numFmt w:val="bullet"/>
+      <w:lvlText w:val=""/>
+      <w:lvlJc w:val="left"/>
+      <w:pPr>
+        <w:ind w:left="4800" w:right="0" w:hanging="400"/>
+      </w:pPr>
+      <w:rPr>
+        <w:rFonts w:ascii="Wingdings" w:hAnsi="Wingdings" w:hint="default"/>
+      </w:rPr>
+    </w:lvl>
+  </w:abstractNum>
+  <w:num w:numId="1">
     <w:abstractNumId w:val="0"/>
+  </w:num>
+  <w:num w:numId="2">
+    <w:abstractNumId w:val="1"/>
+  </w:num>
+  <w:num w:numId="3">
+    <w:abstractNumId w:val="2"/>
+  </w:num>
+  <w:num w:numId="4">
+    <w:abstractNumId w:val="3"/>
   </w:num>
 </w:numbering>
 </file>
 
 <file path=word/styles.xml><?xml version="1.0" encoding="utf-8"?>
-<w:styles xmlns:mc="http://schemas.openxmlformats.org/markup-compatibility/2006" xmlns:r="http://schemas.openxmlformats.org/officeDocument/2006/relationships" xmlns:w="http://schemas.openxmlformats.org/wordprocessingml/2006/main" xmlns:w14="http://schemas.microsoft.com/office/word/2010/wordml" xmlns:w15="http://schemas.microsoft.com/office/word/2012/wordml" xmlns:w16cex="http://schemas.microsoft.com/office/word/2018/wordml/cex" xmlns:w16cid="http://schemas.microsoft.com/office/word/2016/wordml/cid" xmlns:w16="http://schemas.microsoft.com/office/word/2018/wordml" xmlns:w16du="http://schemas.microsoft.com/office/word/2023/wordml/word16du" xmlns:w16sdtdh="http://schemas.microsoft.com/office/word/2020/wordml/sdtdatahash" xmlns:w16sdtfl="http://schemas.microsoft.com/office/word/2024/wordml/sdtformatlock" xmlns:w16se="http://schemas.microsoft.com/office/word/2015/wordml/symex" mc:Ignorable="w14 w15 w16se w16cid w16 w16cex w16sdtdh w16sdtfl w16du">
+<w:styles xmlns:r="http://schemas.openxmlformats.org/officeDocument/2006/relationships" xmlns:w="http://schemas.openxmlformats.org/wordprocessingml/2006/main">
   <w:docDefaults>
     <w:rPrDefault>
       <w:rPr>
+        <w:lang w:val="en-US" w:eastAsia="ko-KR" w:bidi="ar-SA"/>
         <w:rFonts w:asciiTheme="minorHAnsi" w:eastAsiaTheme="minorEastAsia" w:hAnsiTheme="minorHAnsi" w:cstheme="minorBidi"/>
+        <w:szCs w:val="22"/>
         <w:kern w:val="2"/>
-        <w:szCs w:val="22"/>
-        <w:lang w:val="en-US" w:eastAsia="ko-KR" w:bidi="ar-SA"/>
       </w:rPr>
     </w:rPrDefault>
     <w:pPrDefault>
       <w:pPr>
+        <w:jc w:val="both"/>
         <w:spacing w:after="160" w:line="259" w:lineRule="auto"/>
-        <w:jc w:val="both"/>
       </w:pPr>
     </w:pPrDefault>
   </w:docDefaults>
@@ -2676,10 +3021,10 @@
     <w:name w:val="Normal"/>
     <w:qFormat/>
     <w:pPr>
-      <w:widowControl w:val="0"/>
-      <w:wordWrap w:val="0"/>
-      <w:autoSpaceDE w:val="0"/>
-      <w:autoSpaceDN w:val="0"/>
+      <w:autoSpaceDE w:val="off"/>
+      <w:autoSpaceDN w:val="off"/>
+      <w:widowControl w:val="off"/>
+      <w:wordWrap w:val="off"/>
     </w:pPr>
   </w:style>
   <w:style w:type="character" w:default="1" w:styleId="a0">
@@ -2711,8 +3056,8 @@
   </w:style>
   <w:style w:type="table" w:customStyle="1" w:styleId="1">
     <w:name w:val="표 구분선1"/>
+    <w:uiPriority w:val="39"/>
     <w:basedOn w:val="a1"/>
-    <w:uiPriority w:val="39"/>
     <w:pPr>
       <w:spacing w:after="0" w:line="240" w:lineRule="auto"/>
     </w:pPr>
@@ -2729,8 +3074,8 @@
   </w:style>
   <w:style w:type="paragraph" w:styleId="a3">
     <w:name w:val="List Paragraph"/>
+    <w:uiPriority w:val="34"/>
     <w:basedOn w:val="a"/>
-    <w:uiPriority w:val="34"/>
     <w:qFormat/>
     <w:pPr>
       <w:ind w:leftChars="400" w:left="800"/>
@@ -2738,43 +3083,43 @@
   </w:style>
   <w:style w:type="paragraph" w:styleId="a4">
     <w:name w:val="header"/>
+    <w:uiPriority w:val="99"/>
     <w:basedOn w:val="a"/>
     <w:link w:val="Char"/>
-    <w:uiPriority w:val="99"/>
     <w:unhideWhenUsed/>
     <w:pPr>
+      <w:snapToGrid w:val="0"/>
       <w:tabs>
         <w:tab w:val="center" w:pos="4513"/>
         <w:tab w:val="right" w:pos="9026"/>
       </w:tabs>
-      <w:snapToGrid w:val="0"/>
     </w:pPr>
   </w:style>
   <w:style w:type="character" w:customStyle="1" w:styleId="Char">
     <w:name w:val="머리글 Char"/>
+    <w:uiPriority w:val="99"/>
     <w:basedOn w:val="a0"/>
     <w:link w:val="a4"/>
-    <w:uiPriority w:val="99"/>
   </w:style>
   <w:style w:type="paragraph" w:styleId="a5">
     <w:name w:val="footer"/>
+    <w:uiPriority w:val="99"/>
     <w:basedOn w:val="a"/>
     <w:link w:val="Char0"/>
-    <w:uiPriority w:val="99"/>
     <w:unhideWhenUsed/>
     <w:pPr>
+      <w:snapToGrid w:val="0"/>
       <w:tabs>
         <w:tab w:val="center" w:pos="4513"/>
         <w:tab w:val="right" w:pos="9026"/>
       </w:tabs>
-      <w:snapToGrid w:val="0"/>
     </w:pPr>
   </w:style>
   <w:style w:type="character" w:customStyle="1" w:styleId="Char0">
     <w:name w:val="바닥글 Char"/>
+    <w:uiPriority w:val="99"/>
     <w:basedOn w:val="a0"/>
     <w:link w:val="a5"/>
-    <w:uiPriority w:val="99"/>
   </w:style>
   <w:style w:type="character" w:styleId="a6">
     <w:name w:val="Hyperlink"/>
@@ -2782,7 +3127,7 @@
     <w:unhideWhenUsed/>
     <w:rPr>
       <w:color w:val="0563C1"/>
-      <w:u w:val="single"/>
+      <w:u w:val="single" w:color="auto"/>
     </w:rPr>
   </w:style>
   <w:style w:type="character" w:customStyle="1" w:styleId="10">
@@ -2803,10 +3148,10 @@
   <a:themeElements>
     <a:clrScheme name="Office">
       <a:dk1>
-        <a:sysClr val="windowText" lastClr="000000"/>
+        <a:sysClr lastClr="000000" val="windowText"/>
       </a:dk1>
       <a:lt1>
-        <a:sysClr val="window" lastClr="FFFFFF"/>
+        <a:sysClr lastClr="FFFFFF" val="window"/>
       </a:lt1>
       <a:dk2>
         <a:srgbClr val="44546A"/>
@@ -2874,7 +3219,6 @@
         <a:font script="Viet" typeface="Times New Roman"/>
         <a:font script="Uigh" typeface="Microsoft Uighur"/>
         <a:font script="Geor" typeface="Sylfaen"/>
-        <a:font script="Mymr" typeface=""/>
       </a:majorFont>
       <a:minorFont>
         <a:latin typeface="맑은 고딕"/>
@@ -2910,7 +3254,6 @@
         <a:font script="Viet" typeface="Arial"/>
         <a:font script="Uigh" typeface="Microsoft Uighur"/>
         <a:font script="Geor" typeface="Sylfaen"/>
-        <a:font script="Mymr" typeface=""/>
       </a:minorFont>
     </a:fontScheme>
     <a:fmtScheme name="Office">
